--- a/L00P00 - LC Traject/LC-Project.docx
+++ b/L00P00 - LC Traject/LC-Project.docx
@@ -4,6 +4,15 @@
   <w:body>
     <w:sdt>
       <w:sdtPr>
+        <w:rPr>
+          <w:rFonts w:asciiTheme="minorHAnsi" w:eastAsiaTheme="minorHAnsi" w:hAnsiTheme="minorHAnsi" w:cstheme="minorBidi"/>
+          <w:b w:val="0"/>
+          <w:bCs w:val="0"/>
+          <w:color w:val="auto"/>
+          <w:sz w:val="24"/>
+          <w:szCs w:val="24"/>
+          <w:lang w:val="nl-NL"/>
+        </w:rPr>
         <w:id w:val="-510057117"/>
         <w:docPartObj>
           <w:docPartGallery w:val="Table of Contents"/>
@@ -12,12 +21,7 @@
       </w:sdtPr>
       <w:sdtEndPr>
         <w:rPr>
-          <w:rFonts w:asciiTheme="minorHAnsi" w:eastAsiaTheme="minorHAnsi" w:hAnsiTheme="minorHAnsi" w:cstheme="minorBidi"/>
           <w:noProof/>
-          <w:color w:val="auto"/>
-          <w:sz w:val="24"/>
-          <w:szCs w:val="24"/>
-          <w:lang w:val="nl-NL"/>
         </w:rPr>
       </w:sdtEndPr>
       <w:sdtContent>
@@ -1720,27 +1724,7 @@
                 <w:szCs w:val="22"/>
                 <w:lang w:eastAsia="en-GB"/>
               </w:rPr>
-              <w:t xml:space="preserve"> </w:t>
-            </w:r>
-            <w:proofErr w:type="spellStart"/>
-            <w:r>
-              <w:rPr>
-                <w:rFonts w:ascii="Calibri" w:eastAsia="Times New Roman" w:hAnsi="Calibri" w:cs="Calibri"/>
-                <w:sz w:val="22"/>
-                <w:szCs w:val="22"/>
-                <w:lang w:eastAsia="en-GB"/>
-              </w:rPr>
-              <w:t>Arslan</w:t>
-            </w:r>
-            <w:proofErr w:type="spellEnd"/>
-            <w:r>
-              <w:rPr>
-                <w:rFonts w:ascii="Calibri" w:eastAsia="Times New Roman" w:hAnsi="Calibri" w:cs="Calibri"/>
-                <w:sz w:val="22"/>
-                <w:szCs w:val="22"/>
-                <w:lang w:eastAsia="en-GB"/>
-              </w:rPr>
-              <w:t>  </w:t>
+              <w:t xml:space="preserve"> Arslan  </w:t>
             </w:r>
           </w:p>
         </w:tc>
@@ -2091,27 +2075,7 @@
                 <w:szCs w:val="22"/>
                 <w:lang w:eastAsia="en-GB"/>
               </w:rPr>
-              <w:t xml:space="preserve"> </w:t>
-            </w:r>
-            <w:proofErr w:type="spellStart"/>
-            <w:r>
-              <w:rPr>
-                <w:rFonts w:ascii="Calibri" w:eastAsia="Times New Roman" w:hAnsi="Calibri" w:cs="Calibri"/>
-                <w:sz w:val="22"/>
-                <w:szCs w:val="22"/>
-                <w:lang w:eastAsia="en-GB"/>
-              </w:rPr>
-              <w:t>Yildrim</w:t>
-            </w:r>
-            <w:proofErr w:type="spellEnd"/>
-            <w:r>
-              <w:rPr>
-                <w:rFonts w:ascii="Calibri" w:eastAsia="Times New Roman" w:hAnsi="Calibri" w:cs="Calibri"/>
-                <w:sz w:val="22"/>
-                <w:szCs w:val="22"/>
-                <w:lang w:eastAsia="en-GB"/>
-              </w:rPr>
-              <w:t>  </w:t>
+              <w:t xml:space="preserve"> Yildrim  </w:t>
             </w:r>
           </w:p>
         </w:tc>
@@ -8145,16 +8109,95 @@
       <w:pPr>
         <w:pStyle w:val="Heading2"/>
       </w:pPr>
-      <w:proofErr w:type="gramStart"/>
       <w:r>
         <w:lastRenderedPageBreak/>
-        <w:t>Leerproject /</w:t>
-      </w:r>
-      <w:proofErr w:type="gramEnd"/>
-      <w:r>
-        <w:t xml:space="preserve"> Reflecties</w:t>
+        <w:t>Leerproject/ Reflecties</w:t>
       </w:r>
     </w:p>
+    <w:p/>
+    <w:p>
+      <w:r>
+        <w:t>22 januari 2024</w:t>
+      </w:r>
+    </w:p>
+    <w:p>
+      <w:r>
+        <w:t xml:space="preserve">Voor het zoeken naar een onderwerp voor het LC-traject merk ik nog bepaalde obstakels. Het zit in een periode dat mijn team van domein leider wisselt van een domeinleider die pas net enkele maanden die rol vervuld. Verder is de opleiding omgegooid van 4 verschillende opladingen naar </w:t>
+      </w:r>
+      <w:r>
+        <w:t>een opleiding voor de eerste 3 jaar en een uitstroom het 4</w:t>
+      </w:r>
+      <w:r>
+        <w:rPr>
+          <w:vertAlign w:val="superscript"/>
+        </w:rPr>
+        <w:t>e</w:t>
+      </w:r>
+      <w:r>
+        <w:t xml:space="preserve"> leerjaar.</w:t>
+      </w:r>
+    </w:p>
+    <w:p>
+      <w:r>
+        <w:t xml:space="preserve">In de wisseling van de ene naar de andere opleiding is er ook nog veel onduidelijkheid en in de overgang zijn er ook nog 2 perioden die erg druk zijn. Zo sta ik fysiek 30 uur voor de klas heb ik een klas met zelfs 37 studenten. </w:t>
+      </w:r>
+    </w:p>
+    <w:p>
+      <w:r>
+        <w:t>In het begin wilde ik mijn doorbraakproject koppelen aan een ervaring die ik opdeed bij mijn bezoek aan een MBO in Roskilde, Denemarken. Er was daar een make-</w:t>
+      </w:r>
+      <w:proofErr w:type="spellStart"/>
+      <w:r>
+        <w:t>space</w:t>
+      </w:r>
+      <w:proofErr w:type="spellEnd"/>
+      <w:r>
+        <w:t xml:space="preserve"> omgeving waar van alles aanwezig was om projecten te doen. Ik merkte dat dit onderwerp meer met mijn eigen gevoel te maken had om meer te kunnen leren op verschillende onderwerpen dan dat collega’s daar behoefte aan hadden. </w:t>
+      </w:r>
+    </w:p>
+    <w:p>
+      <w:r>
+        <w:t xml:space="preserve">Het doorbraakproject is vanaf daar verder ontwikkeld naar iets waar mijn team en ik behoefte aan heeft. Er heerste een onderbuikgevoel bij sommige collega’s dat de nieuwe opzet van een </w:t>
+      </w:r>
+      <w:r>
+        <w:t>3-jarige</w:t>
+      </w:r>
+      <w:r>
+        <w:t xml:space="preserve"> Mechatronica </w:t>
+      </w:r>
+      <w:r>
+        <w:t>basisopleiding</w:t>
+      </w:r>
+      <w:r>
+        <w:t xml:space="preserve"> en een kopjaar niet zal gaan werken. </w:t>
+      </w:r>
+      <w:r>
+        <w:t xml:space="preserve">Of het wel of niet werkt is niet meer zo relevant, het moet gaan werken. Maar de vraag is, hoe gaat het werken. Er zijn nu twee kwalificatie dossiers (Mechatronica en Smart Technology) die op elkaar moeten aansluiten. Dit is een onderwerp waar student, ik en de opleiding gebaat bij is. </w:t>
+      </w:r>
+      <w:r>
+        <w:t xml:space="preserve"> </w:t>
+      </w:r>
+    </w:p>
+    <w:p>
+      <w:r>
+        <w:t xml:space="preserve">Tegelijk speelde dus de wisseling en de flinke invulling van de lesuren. Ik heb ervoor gestreden om kleinere klassen te realiseren, en minder uren voor de klas te staan. Daar dat mijn vertrekkende domeinleider in mijn ogen mijn probleem niet (wilde) zien en ik niet het gevoel had dat ik gehoord en gezien werd had dat een hele negatieve impact op mij. Door de situatie heb ik mijn lessen moeten aanpassen waarbij ik ver weg staat van de manier hoe ik zelf les wil geven en ik denk dat ik effectiever les kan geven. Het had ook een groot gevoel van onbehagen en stress tot gevolg. Ik denk (en hoop) dat ik deze ervaring heb kunnen omzetten naar een evenwichtigere insteek van mijn kant. </w:t>
+      </w:r>
+    </w:p>
+    <w:p>
+      <w:r>
+        <w:t xml:space="preserve">Het gevolg van bovenstaande is ook dat ik feitelijk pas op 22 januari echt kan gaan beginnen met mijn LC-project. Ik heb wel de lessen gevolgd en ik had al informatie ingewonnen bij de curriculum expert van de opleiding. Maar de focus aan mijn kant gaan </w:t>
+      </w:r>
+      <w:r>
+        <w:t>op 22 januari pas beginnen.</w:t>
+      </w:r>
+    </w:p>
+    <w:p/>
+    <w:p>
+      <w:r>
+        <w:t>?? februari 2024</w:t>
+      </w:r>
+    </w:p>
+    <w:p/>
     <w:p/>
     <w:p/>
     <w:p/>

--- a/L00P00 - LC Traject/LC-Project.docx
+++ b/L00P00 - LC Traject/LC-Project.docx
@@ -37,7 +37,6 @@
           <w:pPr>
             <w:pStyle w:val="TOC2"/>
             <w:tabs>
-              <w:tab w:val="left" w:pos="410"/>
               <w:tab w:val="right" w:leader="dot" w:pos="9010"/>
             </w:tabs>
             <w:rPr>
@@ -70,35 +69,91 @@
             </w:rPr>
             <w:fldChar w:fldCharType="separate"/>
           </w:r>
-          <w:hyperlink w:anchor="_Toc156816249" w:history="1">
+          <w:hyperlink w:anchor="_Toc156986085" w:history="1">
             <w:r>
               <w:rPr>
                 <w:rStyle w:val="Hyperlink"/>
                 <w:noProof/>
               </w:rPr>
-              <w:t>1.</w:t>
-            </w:r>
-            <w:r>
-              <w:rPr>
-                <w:rFonts w:eastAsiaTheme="minorEastAsia" w:cstheme="minorBidi"/>
-                <w:b w:val="0"/>
-                <w:bCs w:val="0"/>
-                <w:smallCaps w:val="0"/>
+              <w:t>LC-Scholing</w:t>
+            </w:r>
+            <w:r>
+              <w:rPr>
                 <w:noProof/>
-                <w:kern w:val="2"/>
-                <w:sz w:val="24"/>
-                <w:szCs w:val="24"/>
-                <w:lang w:val="en-NL" w:eastAsia="en-GB"/>
-                <w14:ligatures w14:val="standardContextual"/>
+                <w:webHidden/>
               </w:rPr>
               <w:tab/>
             </w:r>
+            <w:r>
+              <w:rPr>
+                <w:noProof/>
+                <w:webHidden/>
+              </w:rPr>
+              <w:fldChar w:fldCharType="begin"/>
+            </w:r>
+            <w:r>
+              <w:rPr>
+                <w:noProof/>
+                <w:webHidden/>
+              </w:rPr>
+              <w:instrText xml:space="preserve"> PAGEREF _Toc156986085 \h </w:instrText>
+            </w:r>
+            <w:r>
+              <w:rPr>
+                <w:noProof/>
+                <w:webHidden/>
+              </w:rPr>
+            </w:r>
+            <w:r>
+              <w:rPr>
+                <w:noProof/>
+                <w:webHidden/>
+              </w:rPr>
+              <w:fldChar w:fldCharType="separate"/>
+            </w:r>
+            <w:r>
+              <w:rPr>
+                <w:noProof/>
+                <w:webHidden/>
+              </w:rPr>
+              <w:t>2</w:t>
+            </w:r>
+            <w:r>
+              <w:rPr>
+                <w:noProof/>
+                <w:webHidden/>
+              </w:rPr>
+              <w:fldChar w:fldCharType="end"/>
+            </w:r>
+          </w:hyperlink>
+        </w:p>
+        <w:p>
+          <w:pPr>
+            <w:pStyle w:val="TOC1"/>
+            <w:tabs>
+              <w:tab w:val="right" w:leader="dot" w:pos="9010"/>
+            </w:tabs>
+            <w:rPr>
+              <w:rFonts w:eastAsiaTheme="minorEastAsia" w:cstheme="minorBidi"/>
+              <w:b w:val="0"/>
+              <w:bCs w:val="0"/>
+              <w:caps w:val="0"/>
+              <w:noProof/>
+              <w:kern w:val="2"/>
+              <w:sz w:val="24"/>
+              <w:szCs w:val="24"/>
+              <w:u w:val="none"/>
+              <w:lang w:val="en-NL" w:eastAsia="en-GB"/>
+              <w14:ligatures w14:val="standardContextual"/>
+            </w:rPr>
+          </w:pPr>
+          <w:hyperlink w:anchor="_Toc156986086" w:history="1">
             <w:r>
               <w:rPr>
                 <w:rStyle w:val="Hyperlink"/>
                 <w:noProof/>
               </w:rPr>
-              <w:t>LC-Onderwerp</w:t>
+              <w:t>Profiel Expert LC</w:t>
             </w:r>
             <w:r>
               <w:rPr>
@@ -119,7 +174,7 @@
                 <w:noProof/>
                 <w:webHidden/>
               </w:rPr>
-              <w:instrText xml:space="preserve"> PAGEREF _Toc156816249 \h </w:instrText>
+              <w:instrText xml:space="preserve"> PAGEREF _Toc156986086 \h </w:instrText>
             </w:r>
             <w:r>
               <w:rPr>
@@ -139,7 +194,1167 @@
                 <w:noProof/>
                 <w:webHidden/>
               </w:rPr>
-              <w:t>2</w:t>
+              <w:t>3</w:t>
+            </w:r>
+            <w:r>
+              <w:rPr>
+                <w:noProof/>
+                <w:webHidden/>
+              </w:rPr>
+              <w:fldChar w:fldCharType="end"/>
+            </w:r>
+          </w:hyperlink>
+        </w:p>
+        <w:p>
+          <w:pPr>
+            <w:pStyle w:val="TOC2"/>
+            <w:tabs>
+              <w:tab w:val="right" w:leader="dot" w:pos="9010"/>
+            </w:tabs>
+            <w:rPr>
+              <w:rFonts w:eastAsiaTheme="minorEastAsia" w:cstheme="minorBidi"/>
+              <w:b w:val="0"/>
+              <w:bCs w:val="0"/>
+              <w:smallCaps w:val="0"/>
+              <w:noProof/>
+              <w:kern w:val="2"/>
+              <w:sz w:val="24"/>
+              <w:szCs w:val="24"/>
+              <w:lang w:val="en-NL" w:eastAsia="en-GB"/>
+              <w14:ligatures w14:val="standardContextual"/>
+            </w:rPr>
+          </w:pPr>
+          <w:hyperlink w:anchor="_Toc156986087" w:history="1">
+            <w:r>
+              <w:rPr>
+                <w:rStyle w:val="Hyperlink"/>
+                <w:noProof/>
+              </w:rPr>
+              <w:t>Planning</w:t>
+            </w:r>
+            <w:r>
+              <w:rPr>
+                <w:noProof/>
+                <w:webHidden/>
+              </w:rPr>
+              <w:tab/>
+            </w:r>
+            <w:r>
+              <w:rPr>
+                <w:noProof/>
+                <w:webHidden/>
+              </w:rPr>
+              <w:fldChar w:fldCharType="begin"/>
+            </w:r>
+            <w:r>
+              <w:rPr>
+                <w:noProof/>
+                <w:webHidden/>
+              </w:rPr>
+              <w:instrText xml:space="preserve"> PAGEREF _Toc156986087 \h </w:instrText>
+            </w:r>
+            <w:r>
+              <w:rPr>
+                <w:noProof/>
+                <w:webHidden/>
+              </w:rPr>
+            </w:r>
+            <w:r>
+              <w:rPr>
+                <w:noProof/>
+                <w:webHidden/>
+              </w:rPr>
+              <w:fldChar w:fldCharType="separate"/>
+            </w:r>
+            <w:r>
+              <w:rPr>
+                <w:noProof/>
+                <w:webHidden/>
+              </w:rPr>
+              <w:t>5</w:t>
+            </w:r>
+            <w:r>
+              <w:rPr>
+                <w:noProof/>
+                <w:webHidden/>
+              </w:rPr>
+              <w:fldChar w:fldCharType="end"/>
+            </w:r>
+          </w:hyperlink>
+        </w:p>
+        <w:p>
+          <w:pPr>
+            <w:pStyle w:val="TOC1"/>
+            <w:tabs>
+              <w:tab w:val="right" w:leader="dot" w:pos="9010"/>
+            </w:tabs>
+            <w:rPr>
+              <w:rFonts w:eastAsiaTheme="minorEastAsia" w:cstheme="minorBidi"/>
+              <w:b w:val="0"/>
+              <w:bCs w:val="0"/>
+              <w:caps w:val="0"/>
+              <w:noProof/>
+              <w:kern w:val="2"/>
+              <w:sz w:val="24"/>
+              <w:szCs w:val="24"/>
+              <w:u w:val="none"/>
+              <w:lang w:val="en-NL" w:eastAsia="en-GB"/>
+              <w14:ligatures w14:val="standardContextual"/>
+            </w:rPr>
+          </w:pPr>
+          <w:hyperlink w:anchor="_Toc156986088" w:history="1">
+            <w:r>
+              <w:rPr>
+                <w:rStyle w:val="Hyperlink"/>
+                <w:noProof/>
+              </w:rPr>
+              <w:t>Module 1</w:t>
+            </w:r>
+            <w:r>
+              <w:rPr>
+                <w:noProof/>
+                <w:webHidden/>
+              </w:rPr>
+              <w:tab/>
+            </w:r>
+            <w:r>
+              <w:rPr>
+                <w:noProof/>
+                <w:webHidden/>
+              </w:rPr>
+              <w:fldChar w:fldCharType="begin"/>
+            </w:r>
+            <w:r>
+              <w:rPr>
+                <w:noProof/>
+                <w:webHidden/>
+              </w:rPr>
+              <w:instrText xml:space="preserve"> PAGEREF _Toc156986088 \h </w:instrText>
+            </w:r>
+            <w:r>
+              <w:rPr>
+                <w:noProof/>
+                <w:webHidden/>
+              </w:rPr>
+            </w:r>
+            <w:r>
+              <w:rPr>
+                <w:noProof/>
+                <w:webHidden/>
+              </w:rPr>
+              <w:fldChar w:fldCharType="separate"/>
+            </w:r>
+            <w:r>
+              <w:rPr>
+                <w:noProof/>
+                <w:webHidden/>
+              </w:rPr>
+              <w:t>6</w:t>
+            </w:r>
+            <w:r>
+              <w:rPr>
+                <w:noProof/>
+                <w:webHidden/>
+              </w:rPr>
+              <w:fldChar w:fldCharType="end"/>
+            </w:r>
+          </w:hyperlink>
+        </w:p>
+        <w:p>
+          <w:pPr>
+            <w:pStyle w:val="TOC2"/>
+            <w:tabs>
+              <w:tab w:val="right" w:leader="dot" w:pos="9010"/>
+            </w:tabs>
+            <w:rPr>
+              <w:rFonts w:eastAsiaTheme="minorEastAsia" w:cstheme="minorBidi"/>
+              <w:b w:val="0"/>
+              <w:bCs w:val="0"/>
+              <w:smallCaps w:val="0"/>
+              <w:noProof/>
+              <w:kern w:val="2"/>
+              <w:sz w:val="24"/>
+              <w:szCs w:val="24"/>
+              <w:lang w:val="en-NL" w:eastAsia="en-GB"/>
+              <w14:ligatures w14:val="standardContextual"/>
+            </w:rPr>
+          </w:pPr>
+          <w:hyperlink w:anchor="_Toc156986089" w:history="1">
+            <w:r>
+              <w:rPr>
+                <w:rStyle w:val="Hyperlink"/>
+                <w:noProof/>
+              </w:rPr>
+              <w:t>Module 1: Planning en programma</w:t>
+            </w:r>
+            <w:r>
+              <w:rPr>
+                <w:noProof/>
+                <w:webHidden/>
+              </w:rPr>
+              <w:tab/>
+            </w:r>
+            <w:r>
+              <w:rPr>
+                <w:noProof/>
+                <w:webHidden/>
+              </w:rPr>
+              <w:fldChar w:fldCharType="begin"/>
+            </w:r>
+            <w:r>
+              <w:rPr>
+                <w:noProof/>
+                <w:webHidden/>
+              </w:rPr>
+              <w:instrText xml:space="preserve"> PAGEREF _Toc156986089 \h </w:instrText>
+            </w:r>
+            <w:r>
+              <w:rPr>
+                <w:noProof/>
+                <w:webHidden/>
+              </w:rPr>
+            </w:r>
+            <w:r>
+              <w:rPr>
+                <w:noProof/>
+                <w:webHidden/>
+              </w:rPr>
+              <w:fldChar w:fldCharType="separate"/>
+            </w:r>
+            <w:r>
+              <w:rPr>
+                <w:noProof/>
+                <w:webHidden/>
+              </w:rPr>
+              <w:t>6</w:t>
+            </w:r>
+            <w:r>
+              <w:rPr>
+                <w:noProof/>
+                <w:webHidden/>
+              </w:rPr>
+              <w:fldChar w:fldCharType="end"/>
+            </w:r>
+          </w:hyperlink>
+        </w:p>
+        <w:p>
+          <w:pPr>
+            <w:pStyle w:val="TOC2"/>
+            <w:tabs>
+              <w:tab w:val="right" w:leader="dot" w:pos="9010"/>
+            </w:tabs>
+            <w:rPr>
+              <w:rFonts w:eastAsiaTheme="minorEastAsia" w:cstheme="minorBidi"/>
+              <w:b w:val="0"/>
+              <w:bCs w:val="0"/>
+              <w:smallCaps w:val="0"/>
+              <w:noProof/>
+              <w:kern w:val="2"/>
+              <w:sz w:val="24"/>
+              <w:szCs w:val="24"/>
+              <w:lang w:val="en-NL" w:eastAsia="en-GB"/>
+              <w14:ligatures w14:val="standardContextual"/>
+            </w:rPr>
+          </w:pPr>
+          <w:hyperlink w:anchor="_Toc156986090" w:history="1">
+            <w:r>
+              <w:rPr>
+                <w:rStyle w:val="Hyperlink"/>
+                <w:noProof/>
+              </w:rPr>
+              <w:t>Module 1: Waar werken we naar toe?</w:t>
+            </w:r>
+            <w:r>
+              <w:rPr>
+                <w:noProof/>
+                <w:webHidden/>
+              </w:rPr>
+              <w:tab/>
+            </w:r>
+            <w:r>
+              <w:rPr>
+                <w:noProof/>
+                <w:webHidden/>
+              </w:rPr>
+              <w:fldChar w:fldCharType="begin"/>
+            </w:r>
+            <w:r>
+              <w:rPr>
+                <w:noProof/>
+                <w:webHidden/>
+              </w:rPr>
+              <w:instrText xml:space="preserve"> PAGEREF _Toc156986090 \h </w:instrText>
+            </w:r>
+            <w:r>
+              <w:rPr>
+                <w:noProof/>
+                <w:webHidden/>
+              </w:rPr>
+            </w:r>
+            <w:r>
+              <w:rPr>
+                <w:noProof/>
+                <w:webHidden/>
+              </w:rPr>
+              <w:fldChar w:fldCharType="separate"/>
+            </w:r>
+            <w:r>
+              <w:rPr>
+                <w:noProof/>
+                <w:webHidden/>
+              </w:rPr>
+              <w:t>7</w:t>
+            </w:r>
+            <w:r>
+              <w:rPr>
+                <w:noProof/>
+                <w:webHidden/>
+              </w:rPr>
+              <w:fldChar w:fldCharType="end"/>
+            </w:r>
+          </w:hyperlink>
+        </w:p>
+        <w:p>
+          <w:pPr>
+            <w:pStyle w:val="TOC2"/>
+            <w:tabs>
+              <w:tab w:val="right" w:leader="dot" w:pos="9010"/>
+            </w:tabs>
+            <w:rPr>
+              <w:rFonts w:eastAsiaTheme="minorEastAsia" w:cstheme="minorBidi"/>
+              <w:b w:val="0"/>
+              <w:bCs w:val="0"/>
+              <w:smallCaps w:val="0"/>
+              <w:noProof/>
+              <w:kern w:val="2"/>
+              <w:sz w:val="24"/>
+              <w:szCs w:val="24"/>
+              <w:lang w:val="en-NL" w:eastAsia="en-GB"/>
+              <w14:ligatures w14:val="standardContextual"/>
+            </w:rPr>
+          </w:pPr>
+          <w:hyperlink w:anchor="_Toc156986091" w:history="1">
+            <w:r>
+              <w:rPr>
+                <w:rStyle w:val="Hyperlink"/>
+                <w:noProof/>
+              </w:rPr>
+              <w:t>Bewijs van leren met beoordelingscriteria</w:t>
+            </w:r>
+            <w:r>
+              <w:rPr>
+                <w:noProof/>
+                <w:webHidden/>
+              </w:rPr>
+              <w:tab/>
+            </w:r>
+            <w:r>
+              <w:rPr>
+                <w:noProof/>
+                <w:webHidden/>
+              </w:rPr>
+              <w:fldChar w:fldCharType="begin"/>
+            </w:r>
+            <w:r>
+              <w:rPr>
+                <w:noProof/>
+                <w:webHidden/>
+              </w:rPr>
+              <w:instrText xml:space="preserve"> PAGEREF _Toc156986091 \h </w:instrText>
+            </w:r>
+            <w:r>
+              <w:rPr>
+                <w:noProof/>
+                <w:webHidden/>
+              </w:rPr>
+            </w:r>
+            <w:r>
+              <w:rPr>
+                <w:noProof/>
+                <w:webHidden/>
+              </w:rPr>
+              <w:fldChar w:fldCharType="separate"/>
+            </w:r>
+            <w:r>
+              <w:rPr>
+                <w:noProof/>
+                <w:webHidden/>
+              </w:rPr>
+              <w:t>8</w:t>
+            </w:r>
+            <w:r>
+              <w:rPr>
+                <w:noProof/>
+                <w:webHidden/>
+              </w:rPr>
+              <w:fldChar w:fldCharType="end"/>
+            </w:r>
+          </w:hyperlink>
+        </w:p>
+        <w:p>
+          <w:pPr>
+            <w:pStyle w:val="TOC1"/>
+            <w:tabs>
+              <w:tab w:val="right" w:leader="dot" w:pos="9010"/>
+            </w:tabs>
+            <w:rPr>
+              <w:rFonts w:eastAsiaTheme="minorEastAsia" w:cstheme="minorBidi"/>
+              <w:b w:val="0"/>
+              <w:bCs w:val="0"/>
+              <w:caps w:val="0"/>
+              <w:noProof/>
+              <w:kern w:val="2"/>
+              <w:sz w:val="24"/>
+              <w:szCs w:val="24"/>
+              <w:u w:val="none"/>
+              <w:lang w:val="en-NL" w:eastAsia="en-GB"/>
+              <w14:ligatures w14:val="standardContextual"/>
+            </w:rPr>
+          </w:pPr>
+          <w:hyperlink w:anchor="_Toc156986092" w:history="1">
+            <w:r>
+              <w:rPr>
+                <w:rStyle w:val="Hyperlink"/>
+                <w:noProof/>
+              </w:rPr>
+              <w:t>LC-Onderwerp</w:t>
+            </w:r>
+            <w:r>
+              <w:rPr>
+                <w:noProof/>
+                <w:webHidden/>
+              </w:rPr>
+              <w:tab/>
+            </w:r>
+            <w:r>
+              <w:rPr>
+                <w:noProof/>
+                <w:webHidden/>
+              </w:rPr>
+              <w:fldChar w:fldCharType="begin"/>
+            </w:r>
+            <w:r>
+              <w:rPr>
+                <w:noProof/>
+                <w:webHidden/>
+              </w:rPr>
+              <w:instrText xml:space="preserve"> PAGEREF _Toc156986092 \h </w:instrText>
+            </w:r>
+            <w:r>
+              <w:rPr>
+                <w:noProof/>
+                <w:webHidden/>
+              </w:rPr>
+            </w:r>
+            <w:r>
+              <w:rPr>
+                <w:noProof/>
+                <w:webHidden/>
+              </w:rPr>
+              <w:fldChar w:fldCharType="separate"/>
+            </w:r>
+            <w:r>
+              <w:rPr>
+                <w:noProof/>
+                <w:webHidden/>
+              </w:rPr>
+              <w:t>13</w:t>
+            </w:r>
+            <w:r>
+              <w:rPr>
+                <w:noProof/>
+                <w:webHidden/>
+              </w:rPr>
+              <w:fldChar w:fldCharType="end"/>
+            </w:r>
+          </w:hyperlink>
+        </w:p>
+        <w:p>
+          <w:pPr>
+            <w:pStyle w:val="TOC1"/>
+            <w:tabs>
+              <w:tab w:val="right" w:leader="dot" w:pos="9010"/>
+            </w:tabs>
+            <w:rPr>
+              <w:rFonts w:eastAsiaTheme="minorEastAsia" w:cstheme="minorBidi"/>
+              <w:b w:val="0"/>
+              <w:bCs w:val="0"/>
+              <w:caps w:val="0"/>
+              <w:noProof/>
+              <w:kern w:val="2"/>
+              <w:sz w:val="24"/>
+              <w:szCs w:val="24"/>
+              <w:u w:val="none"/>
+              <w:lang w:val="en-NL" w:eastAsia="en-GB"/>
+              <w14:ligatures w14:val="standardContextual"/>
+            </w:rPr>
+          </w:pPr>
+          <w:hyperlink w:anchor="_Toc156986093" w:history="1">
+            <w:r>
+              <w:rPr>
+                <w:rStyle w:val="Hyperlink"/>
+                <w:noProof/>
+              </w:rPr>
+              <w:t>Leerproject/ Reflecties</w:t>
+            </w:r>
+            <w:r>
+              <w:rPr>
+                <w:noProof/>
+                <w:webHidden/>
+              </w:rPr>
+              <w:tab/>
+            </w:r>
+            <w:r>
+              <w:rPr>
+                <w:noProof/>
+                <w:webHidden/>
+              </w:rPr>
+              <w:fldChar w:fldCharType="begin"/>
+            </w:r>
+            <w:r>
+              <w:rPr>
+                <w:noProof/>
+                <w:webHidden/>
+              </w:rPr>
+              <w:instrText xml:space="preserve"> PAGEREF _Toc156986093 \h </w:instrText>
+            </w:r>
+            <w:r>
+              <w:rPr>
+                <w:noProof/>
+                <w:webHidden/>
+              </w:rPr>
+            </w:r>
+            <w:r>
+              <w:rPr>
+                <w:noProof/>
+                <w:webHidden/>
+              </w:rPr>
+              <w:fldChar w:fldCharType="separate"/>
+            </w:r>
+            <w:r>
+              <w:rPr>
+                <w:noProof/>
+                <w:webHidden/>
+              </w:rPr>
+              <w:t>14</w:t>
+            </w:r>
+            <w:r>
+              <w:rPr>
+                <w:noProof/>
+                <w:webHidden/>
+              </w:rPr>
+              <w:fldChar w:fldCharType="end"/>
+            </w:r>
+          </w:hyperlink>
+        </w:p>
+        <w:p>
+          <w:pPr>
+            <w:pStyle w:val="TOC1"/>
+            <w:tabs>
+              <w:tab w:val="right" w:leader="dot" w:pos="9010"/>
+            </w:tabs>
+            <w:rPr>
+              <w:rFonts w:eastAsiaTheme="minorEastAsia" w:cstheme="minorBidi"/>
+              <w:b w:val="0"/>
+              <w:bCs w:val="0"/>
+              <w:caps w:val="0"/>
+              <w:noProof/>
+              <w:kern w:val="2"/>
+              <w:sz w:val="24"/>
+              <w:szCs w:val="24"/>
+              <w:u w:val="none"/>
+              <w:lang w:val="en-NL" w:eastAsia="en-GB"/>
+              <w14:ligatures w14:val="standardContextual"/>
+            </w:rPr>
+          </w:pPr>
+          <w:hyperlink w:anchor="_Toc156986094" w:history="1">
+            <w:r>
+              <w:rPr>
+                <w:rStyle w:val="Hyperlink"/>
+                <w:noProof/>
+              </w:rPr>
+              <w:t>Kwaliteitsdocumenten Da Vinci College</w:t>
+            </w:r>
+            <w:r>
+              <w:rPr>
+                <w:noProof/>
+                <w:webHidden/>
+              </w:rPr>
+              <w:tab/>
+            </w:r>
+            <w:r>
+              <w:rPr>
+                <w:noProof/>
+                <w:webHidden/>
+              </w:rPr>
+              <w:fldChar w:fldCharType="begin"/>
+            </w:r>
+            <w:r>
+              <w:rPr>
+                <w:noProof/>
+                <w:webHidden/>
+              </w:rPr>
+              <w:instrText xml:space="preserve"> PAGEREF _Toc156986094 \h </w:instrText>
+            </w:r>
+            <w:r>
+              <w:rPr>
+                <w:noProof/>
+                <w:webHidden/>
+              </w:rPr>
+            </w:r>
+            <w:r>
+              <w:rPr>
+                <w:noProof/>
+                <w:webHidden/>
+              </w:rPr>
+              <w:fldChar w:fldCharType="separate"/>
+            </w:r>
+            <w:r>
+              <w:rPr>
+                <w:noProof/>
+                <w:webHidden/>
+              </w:rPr>
+              <w:t>15</w:t>
+            </w:r>
+            <w:r>
+              <w:rPr>
+                <w:noProof/>
+                <w:webHidden/>
+              </w:rPr>
+              <w:fldChar w:fldCharType="end"/>
+            </w:r>
+          </w:hyperlink>
+        </w:p>
+        <w:p>
+          <w:pPr>
+            <w:pStyle w:val="TOC1"/>
+            <w:tabs>
+              <w:tab w:val="right" w:leader="dot" w:pos="9010"/>
+            </w:tabs>
+            <w:rPr>
+              <w:rFonts w:eastAsiaTheme="minorEastAsia" w:cstheme="minorBidi"/>
+              <w:b w:val="0"/>
+              <w:bCs w:val="0"/>
+              <w:caps w:val="0"/>
+              <w:noProof/>
+              <w:kern w:val="2"/>
+              <w:sz w:val="24"/>
+              <w:szCs w:val="24"/>
+              <w:u w:val="none"/>
+              <w:lang w:val="en-NL" w:eastAsia="en-GB"/>
+              <w14:ligatures w14:val="standardContextual"/>
+            </w:rPr>
+          </w:pPr>
+          <w:hyperlink w:anchor="_Toc156986095" w:history="1">
+            <w:r>
+              <w:rPr>
+                <w:rStyle w:val="Hyperlink"/>
+                <w:noProof/>
+              </w:rPr>
+              <w:t>Turfformulier Nulmeting</w:t>
+            </w:r>
+            <w:r>
+              <w:rPr>
+                <w:noProof/>
+                <w:webHidden/>
+              </w:rPr>
+              <w:tab/>
+            </w:r>
+            <w:r>
+              <w:rPr>
+                <w:noProof/>
+                <w:webHidden/>
+              </w:rPr>
+              <w:fldChar w:fldCharType="begin"/>
+            </w:r>
+            <w:r>
+              <w:rPr>
+                <w:noProof/>
+                <w:webHidden/>
+              </w:rPr>
+              <w:instrText xml:space="preserve"> PAGEREF _Toc156986095 \h </w:instrText>
+            </w:r>
+            <w:r>
+              <w:rPr>
+                <w:noProof/>
+                <w:webHidden/>
+              </w:rPr>
+            </w:r>
+            <w:r>
+              <w:rPr>
+                <w:noProof/>
+                <w:webHidden/>
+              </w:rPr>
+              <w:fldChar w:fldCharType="separate"/>
+            </w:r>
+            <w:r>
+              <w:rPr>
+                <w:noProof/>
+                <w:webHidden/>
+              </w:rPr>
+              <w:t>16</w:t>
+            </w:r>
+            <w:r>
+              <w:rPr>
+                <w:noProof/>
+                <w:webHidden/>
+              </w:rPr>
+              <w:fldChar w:fldCharType="end"/>
+            </w:r>
+          </w:hyperlink>
+        </w:p>
+        <w:p>
+          <w:pPr>
+            <w:pStyle w:val="TOC2"/>
+            <w:tabs>
+              <w:tab w:val="right" w:leader="dot" w:pos="9010"/>
+            </w:tabs>
+            <w:rPr>
+              <w:rFonts w:eastAsiaTheme="minorEastAsia" w:cstheme="minorBidi"/>
+              <w:b w:val="0"/>
+              <w:bCs w:val="0"/>
+              <w:smallCaps w:val="0"/>
+              <w:noProof/>
+              <w:kern w:val="2"/>
+              <w:sz w:val="24"/>
+              <w:szCs w:val="24"/>
+              <w:lang w:val="en-NL" w:eastAsia="en-GB"/>
+              <w14:ligatures w14:val="standardContextual"/>
+            </w:rPr>
+          </w:pPr>
+          <w:hyperlink w:anchor="_Toc156986096" w:history="1">
+            <w:r>
+              <w:rPr>
+                <w:rStyle w:val="Hyperlink"/>
+                <w:noProof/>
+              </w:rPr>
+              <w:t>Leerduitkomst en succescriteria: Wat ga je in deze module leren?</w:t>
+            </w:r>
+            <w:r>
+              <w:rPr>
+                <w:noProof/>
+                <w:webHidden/>
+              </w:rPr>
+              <w:tab/>
+            </w:r>
+            <w:r>
+              <w:rPr>
+                <w:noProof/>
+                <w:webHidden/>
+              </w:rPr>
+              <w:fldChar w:fldCharType="begin"/>
+            </w:r>
+            <w:r>
+              <w:rPr>
+                <w:noProof/>
+                <w:webHidden/>
+              </w:rPr>
+              <w:instrText xml:space="preserve"> PAGEREF _Toc156986096 \h </w:instrText>
+            </w:r>
+            <w:r>
+              <w:rPr>
+                <w:noProof/>
+                <w:webHidden/>
+              </w:rPr>
+            </w:r>
+            <w:r>
+              <w:rPr>
+                <w:noProof/>
+                <w:webHidden/>
+              </w:rPr>
+              <w:fldChar w:fldCharType="separate"/>
+            </w:r>
+            <w:r>
+              <w:rPr>
+                <w:noProof/>
+                <w:webHidden/>
+              </w:rPr>
+              <w:t>16</w:t>
+            </w:r>
+            <w:r>
+              <w:rPr>
+                <w:noProof/>
+                <w:webHidden/>
+              </w:rPr>
+              <w:fldChar w:fldCharType="end"/>
+            </w:r>
+          </w:hyperlink>
+        </w:p>
+        <w:p>
+          <w:pPr>
+            <w:pStyle w:val="TOC2"/>
+            <w:tabs>
+              <w:tab w:val="right" w:leader="dot" w:pos="9010"/>
+            </w:tabs>
+            <w:rPr>
+              <w:rFonts w:eastAsiaTheme="minorEastAsia" w:cstheme="minorBidi"/>
+              <w:b w:val="0"/>
+              <w:bCs w:val="0"/>
+              <w:smallCaps w:val="0"/>
+              <w:noProof/>
+              <w:kern w:val="2"/>
+              <w:sz w:val="24"/>
+              <w:szCs w:val="24"/>
+              <w:lang w:val="en-NL" w:eastAsia="en-GB"/>
+              <w14:ligatures w14:val="standardContextual"/>
+            </w:rPr>
+          </w:pPr>
+          <w:hyperlink w:anchor="_Toc156986097" w:history="1">
+            <w:r>
+              <w:rPr>
+                <w:rStyle w:val="Hyperlink"/>
+                <w:noProof/>
+              </w:rPr>
+              <w:t>Motivatie: Waarom is het belangrijk om dit te leren?</w:t>
+            </w:r>
+            <w:r>
+              <w:rPr>
+                <w:noProof/>
+                <w:webHidden/>
+              </w:rPr>
+              <w:tab/>
+            </w:r>
+            <w:r>
+              <w:rPr>
+                <w:noProof/>
+                <w:webHidden/>
+              </w:rPr>
+              <w:fldChar w:fldCharType="begin"/>
+            </w:r>
+            <w:r>
+              <w:rPr>
+                <w:noProof/>
+                <w:webHidden/>
+              </w:rPr>
+              <w:instrText xml:space="preserve"> PAGEREF _Toc156986097 \h </w:instrText>
+            </w:r>
+            <w:r>
+              <w:rPr>
+                <w:noProof/>
+                <w:webHidden/>
+              </w:rPr>
+            </w:r>
+            <w:r>
+              <w:rPr>
+                <w:noProof/>
+                <w:webHidden/>
+              </w:rPr>
+              <w:fldChar w:fldCharType="separate"/>
+            </w:r>
+            <w:r>
+              <w:rPr>
+                <w:noProof/>
+                <w:webHidden/>
+              </w:rPr>
+              <w:t>17</w:t>
+            </w:r>
+            <w:r>
+              <w:rPr>
+                <w:noProof/>
+                <w:webHidden/>
+              </w:rPr>
+              <w:fldChar w:fldCharType="end"/>
+            </w:r>
+          </w:hyperlink>
+        </w:p>
+        <w:p>
+          <w:pPr>
+            <w:pStyle w:val="TOC2"/>
+            <w:tabs>
+              <w:tab w:val="right" w:leader="dot" w:pos="9010"/>
+            </w:tabs>
+            <w:rPr>
+              <w:rFonts w:eastAsiaTheme="minorEastAsia" w:cstheme="minorBidi"/>
+              <w:b w:val="0"/>
+              <w:bCs w:val="0"/>
+              <w:smallCaps w:val="0"/>
+              <w:noProof/>
+              <w:kern w:val="2"/>
+              <w:sz w:val="24"/>
+              <w:szCs w:val="24"/>
+              <w:lang w:val="en-NL" w:eastAsia="en-GB"/>
+              <w14:ligatures w14:val="standardContextual"/>
+            </w:rPr>
+          </w:pPr>
+          <w:hyperlink w:anchor="_Toc156986098" w:history="1">
+            <w:r>
+              <w:rPr>
+                <w:rStyle w:val="Hyperlink"/>
+                <w:noProof/>
+              </w:rPr>
+              <w:t>Inzicht in eigen leerproces: Wat kun je/weet je al en wat moet je nog leren? Wat is jouw volgende stap?</w:t>
+            </w:r>
+            <w:r>
+              <w:rPr>
+                <w:noProof/>
+                <w:webHidden/>
+              </w:rPr>
+              <w:tab/>
+            </w:r>
+            <w:r>
+              <w:rPr>
+                <w:noProof/>
+                <w:webHidden/>
+              </w:rPr>
+              <w:fldChar w:fldCharType="begin"/>
+            </w:r>
+            <w:r>
+              <w:rPr>
+                <w:noProof/>
+                <w:webHidden/>
+              </w:rPr>
+              <w:instrText xml:space="preserve"> PAGEREF _Toc156986098 \h </w:instrText>
+            </w:r>
+            <w:r>
+              <w:rPr>
+                <w:noProof/>
+                <w:webHidden/>
+              </w:rPr>
+            </w:r>
+            <w:r>
+              <w:rPr>
+                <w:noProof/>
+                <w:webHidden/>
+              </w:rPr>
+              <w:fldChar w:fldCharType="separate"/>
+            </w:r>
+            <w:r>
+              <w:rPr>
+                <w:noProof/>
+                <w:webHidden/>
+              </w:rPr>
+              <w:t>17</w:t>
+            </w:r>
+            <w:r>
+              <w:rPr>
+                <w:noProof/>
+                <w:webHidden/>
+              </w:rPr>
+              <w:fldChar w:fldCharType="end"/>
+            </w:r>
+          </w:hyperlink>
+        </w:p>
+        <w:p>
+          <w:pPr>
+            <w:pStyle w:val="TOC2"/>
+            <w:tabs>
+              <w:tab w:val="right" w:leader="dot" w:pos="9010"/>
+            </w:tabs>
+            <w:rPr>
+              <w:rFonts w:eastAsiaTheme="minorEastAsia" w:cstheme="minorBidi"/>
+              <w:b w:val="0"/>
+              <w:bCs w:val="0"/>
+              <w:smallCaps w:val="0"/>
+              <w:noProof/>
+              <w:kern w:val="2"/>
+              <w:sz w:val="24"/>
+              <w:szCs w:val="24"/>
+              <w:lang w:val="en-NL" w:eastAsia="en-GB"/>
+              <w14:ligatures w14:val="standardContextual"/>
+            </w:rPr>
+          </w:pPr>
+          <w:hyperlink w:anchor="_Toc156986099" w:history="1">
+            <w:r>
+              <w:rPr>
+                <w:rStyle w:val="Hyperlink"/>
+                <w:noProof/>
+              </w:rPr>
+              <w:t>Bewijs van leren: Hoe laat je aan het einde van de module zien wat je geleerd hebt? Wat moet je aan het einde van deze module opleveren?</w:t>
+            </w:r>
+            <w:r>
+              <w:rPr>
+                <w:noProof/>
+                <w:webHidden/>
+              </w:rPr>
+              <w:tab/>
+            </w:r>
+            <w:r>
+              <w:rPr>
+                <w:noProof/>
+                <w:webHidden/>
+              </w:rPr>
+              <w:fldChar w:fldCharType="begin"/>
+            </w:r>
+            <w:r>
+              <w:rPr>
+                <w:noProof/>
+                <w:webHidden/>
+              </w:rPr>
+              <w:instrText xml:space="preserve"> PAGEREF _Toc156986099 \h </w:instrText>
+            </w:r>
+            <w:r>
+              <w:rPr>
+                <w:noProof/>
+                <w:webHidden/>
+              </w:rPr>
+            </w:r>
+            <w:r>
+              <w:rPr>
+                <w:noProof/>
+                <w:webHidden/>
+              </w:rPr>
+              <w:fldChar w:fldCharType="separate"/>
+            </w:r>
+            <w:r>
+              <w:rPr>
+                <w:noProof/>
+                <w:webHidden/>
+              </w:rPr>
+              <w:t>17</w:t>
+            </w:r>
+            <w:r>
+              <w:rPr>
+                <w:noProof/>
+                <w:webHidden/>
+              </w:rPr>
+              <w:fldChar w:fldCharType="end"/>
+            </w:r>
+          </w:hyperlink>
+        </w:p>
+        <w:p>
+          <w:pPr>
+            <w:pStyle w:val="TOC2"/>
+            <w:tabs>
+              <w:tab w:val="right" w:leader="dot" w:pos="9010"/>
+            </w:tabs>
+            <w:rPr>
+              <w:rFonts w:eastAsiaTheme="minorEastAsia" w:cstheme="minorBidi"/>
+              <w:b w:val="0"/>
+              <w:bCs w:val="0"/>
+              <w:smallCaps w:val="0"/>
+              <w:noProof/>
+              <w:kern w:val="2"/>
+              <w:sz w:val="24"/>
+              <w:szCs w:val="24"/>
+              <w:lang w:val="en-NL" w:eastAsia="en-GB"/>
+              <w14:ligatures w14:val="standardContextual"/>
+            </w:rPr>
+          </w:pPr>
+          <w:hyperlink w:anchor="_Toc156986100" w:history="1">
+            <w:r>
+              <w:rPr>
+                <w:rStyle w:val="Hyperlink"/>
+                <w:noProof/>
+              </w:rPr>
+              <w:t>Beoordelingscriteria: Wanneer is het goed? Waar moet het eindproduct aan voldoen?</w:t>
+            </w:r>
+            <w:r>
+              <w:rPr>
+                <w:noProof/>
+                <w:webHidden/>
+              </w:rPr>
+              <w:tab/>
+            </w:r>
+            <w:r>
+              <w:rPr>
+                <w:noProof/>
+                <w:webHidden/>
+              </w:rPr>
+              <w:fldChar w:fldCharType="begin"/>
+            </w:r>
+            <w:r>
+              <w:rPr>
+                <w:noProof/>
+                <w:webHidden/>
+              </w:rPr>
+              <w:instrText xml:space="preserve"> PAGEREF _Toc156986100 \h </w:instrText>
+            </w:r>
+            <w:r>
+              <w:rPr>
+                <w:noProof/>
+                <w:webHidden/>
+              </w:rPr>
+            </w:r>
+            <w:r>
+              <w:rPr>
+                <w:noProof/>
+                <w:webHidden/>
+              </w:rPr>
+              <w:fldChar w:fldCharType="separate"/>
+            </w:r>
+            <w:r>
+              <w:rPr>
+                <w:noProof/>
+                <w:webHidden/>
+              </w:rPr>
+              <w:t>18</w:t>
+            </w:r>
+            <w:r>
+              <w:rPr>
+                <w:noProof/>
+                <w:webHidden/>
+              </w:rPr>
+              <w:fldChar w:fldCharType="end"/>
+            </w:r>
+          </w:hyperlink>
+        </w:p>
+        <w:p>
+          <w:pPr>
+            <w:pStyle w:val="TOC2"/>
+            <w:tabs>
+              <w:tab w:val="right" w:leader="dot" w:pos="9010"/>
+            </w:tabs>
+            <w:rPr>
+              <w:rFonts w:eastAsiaTheme="minorEastAsia" w:cstheme="minorBidi"/>
+              <w:b w:val="0"/>
+              <w:bCs w:val="0"/>
+              <w:smallCaps w:val="0"/>
+              <w:noProof/>
+              <w:kern w:val="2"/>
+              <w:sz w:val="24"/>
+              <w:szCs w:val="24"/>
+              <w:lang w:val="en-NL" w:eastAsia="en-GB"/>
+              <w14:ligatures w14:val="standardContextual"/>
+            </w:rPr>
+          </w:pPr>
+          <w:hyperlink w:anchor="_Toc156986101" w:history="1">
+            <w:r>
+              <w:rPr>
+                <w:rStyle w:val="Hyperlink"/>
+                <w:noProof/>
+              </w:rPr>
+              <w:t>Eigenaar eigen leerproces: Wat doe je als je iets niet weet of niet verder kunt?</w:t>
+            </w:r>
+            <w:r>
+              <w:rPr>
+                <w:noProof/>
+                <w:webHidden/>
+              </w:rPr>
+              <w:tab/>
+            </w:r>
+            <w:r>
+              <w:rPr>
+                <w:noProof/>
+                <w:webHidden/>
+              </w:rPr>
+              <w:fldChar w:fldCharType="begin"/>
+            </w:r>
+            <w:r>
+              <w:rPr>
+                <w:noProof/>
+                <w:webHidden/>
+              </w:rPr>
+              <w:instrText xml:space="preserve"> PAGEREF _Toc156986101 \h </w:instrText>
+            </w:r>
+            <w:r>
+              <w:rPr>
+                <w:noProof/>
+                <w:webHidden/>
+              </w:rPr>
+            </w:r>
+            <w:r>
+              <w:rPr>
+                <w:noProof/>
+                <w:webHidden/>
+              </w:rPr>
+              <w:fldChar w:fldCharType="separate"/>
+            </w:r>
+            <w:r>
+              <w:rPr>
+                <w:noProof/>
+                <w:webHidden/>
+              </w:rPr>
+              <w:t>18</w:t>
             </w:r>
             <w:r>
               <w:rPr>
@@ -171,11 +1386,12 @@
       <w:pPr>
         <w:pStyle w:val="Heading2"/>
       </w:pPr>
-      <w:bookmarkStart w:id="0" w:name="_Toc156816249"/>
+      <w:bookmarkStart w:id="0" w:name="_Toc156986085"/>
       <w:r>
         <w:lastRenderedPageBreak/>
         <w:t>LC-Scholing</w:t>
       </w:r>
+      <w:bookmarkEnd w:id="0"/>
     </w:p>
     <w:p/>
     <w:tbl>
@@ -411,10 +1627,12 @@
       <w:pPr>
         <w:pStyle w:val="Heading1"/>
       </w:pPr>
+      <w:bookmarkStart w:id="1" w:name="_Toc156986086"/>
       <w:r>
         <w:lastRenderedPageBreak/>
         <w:t>Profiel Expert LC</w:t>
       </w:r>
+      <w:bookmarkEnd w:id="1"/>
     </w:p>
     <w:tbl>
       <w:tblPr>
@@ -2003,13 +3221,18 @@
       <w:pPr>
         <w:pStyle w:val="Heading2"/>
       </w:pPr>
+      <w:bookmarkStart w:id="2" w:name="_Toc156986087"/>
       <w:r>
         <w:lastRenderedPageBreak/>
         <w:t>Planning</w:t>
       </w:r>
+      <w:bookmarkEnd w:id="2"/>
     </w:p>
     <w:p>
       <w:r>
+        <w:rPr>
+          <w:noProof/>
+        </w:rPr>
         <w:drawing>
           <wp:inline distT="0" distB="0" distL="0" distR="0" wp14:anchorId="431ACDCB" wp14:editId="1D3176E5">
             <wp:extent cx="4886325" cy="2127882"/>
@@ -2057,6 +3280,7 @@
       <w:r>
         <w:rPr>
           <w:rFonts w:ascii="Times New Roman" w:eastAsia="Times New Roman" w:hAnsi="Times New Roman" w:cs="Times New Roman"/>
+          <w:noProof/>
           <w:lang w:val="en-NL" w:eastAsia="en-GB"/>
         </w:rPr>
         <w:drawing>
@@ -2109,6 +3333,7 @@
         <w:rPr>
           <w:rFonts w:ascii="Arial" w:eastAsiaTheme="majorEastAsia" w:hAnsi="Arial" w:cstheme="majorBidi"/>
           <w:b/>
+          <w:noProof/>
           <w:color w:val="2E74B5" w:themeColor="accent5" w:themeShade="BF"/>
           <w:szCs w:val="26"/>
         </w:rPr>
@@ -2155,21 +3380,25 @@
       <w:pPr>
         <w:pStyle w:val="Heading1"/>
       </w:pPr>
-      <w:bookmarkStart w:id="1" w:name="_Toc145329109"/>
+      <w:bookmarkStart w:id="3" w:name="_Toc145329109"/>
+      <w:bookmarkStart w:id="4" w:name="_Toc156986088"/>
       <w:r>
         <w:lastRenderedPageBreak/>
         <w:t>Module 1</w:t>
       </w:r>
+      <w:bookmarkEnd w:id="4"/>
     </w:p>
     <w:p/>
     <w:p>
       <w:pPr>
         <w:pStyle w:val="Heading2"/>
       </w:pPr>
+      <w:bookmarkStart w:id="5" w:name="_Toc156986089"/>
       <w:r>
         <w:t>Module 1: Planning en programma</w:t>
       </w:r>
-      <w:bookmarkEnd w:id="1"/>
+      <w:bookmarkEnd w:id="3"/>
+      <w:bookmarkEnd w:id="5"/>
     </w:p>
     <w:tbl>
       <w:tblPr>
@@ -3445,12 +4674,14 @@
       <w:pPr>
         <w:pStyle w:val="Heading2"/>
       </w:pPr>
-      <w:bookmarkStart w:id="2" w:name="_Toc145329110"/>
+      <w:bookmarkStart w:id="6" w:name="_Toc145329110"/>
+      <w:bookmarkStart w:id="7" w:name="_Toc156986090"/>
       <w:r>
         <w:lastRenderedPageBreak/>
         <w:t>Module 1: Waar werken we naar toe?</w:t>
       </w:r>
-      <w:bookmarkEnd w:id="2"/>
+      <w:bookmarkEnd w:id="6"/>
+      <w:bookmarkEnd w:id="7"/>
       <w:r>
         <w:t xml:space="preserve"> </w:t>
       </w:r>
@@ -4736,8 +5967,13 @@
       <w:pPr>
         <w:pStyle w:val="Heading2"/>
       </w:pPr>
+      <w:bookmarkStart w:id="8" w:name="_Toc156986091"/>
       <w:r>
-        <w:t xml:space="preserve">Bewijs van leren met beoordelingscriteria </w:t>
+        <w:t>Bewijs van leren met beoordelingscriteria</w:t>
+      </w:r>
+      <w:bookmarkEnd w:id="8"/>
+      <w:r>
+        <w:t xml:space="preserve"> </w:t>
       </w:r>
     </w:p>
     <w:tbl>
@@ -6247,7 +7483,7 @@
                 <w:color w:val="000000"/>
               </w:rPr>
             </w:pPr>
-            <w:bookmarkStart w:id="3" w:name="_Hlk153193713"/>
+            <w:bookmarkStart w:id="9" w:name="_Hlk153193713"/>
             <w:r>
               <w:rPr>
                 <w:rFonts w:ascii="Calibri" w:eastAsia="Calibri" w:hAnsi="Calibri" w:cs="Calibri"/>
@@ -6460,7 +7696,7 @@
           </w:p>
         </w:tc>
       </w:tr>
-      <w:bookmarkEnd w:id="3"/>
+      <w:bookmarkEnd w:id="9"/>
     </w:tbl>
     <w:p>
       <w:pPr>
@@ -7956,11 +9192,12 @@
       <w:pPr>
         <w:pStyle w:val="Heading1"/>
       </w:pPr>
+      <w:bookmarkStart w:id="10" w:name="_Toc156986092"/>
       <w:r>
         <w:lastRenderedPageBreak/>
         <w:t>LC-Onderwerp</w:t>
       </w:r>
-      <w:bookmarkEnd w:id="0"/>
+      <w:bookmarkEnd w:id="10"/>
     </w:p>
     <w:p/>
     <w:tbl>
@@ -9265,27 +10502,7 @@
                 <w:szCs w:val="22"/>
                 <w:lang w:eastAsia="en-GB"/>
               </w:rPr>
-              <w:t xml:space="preserve"> </w:t>
-            </w:r>
-            <w:proofErr w:type="spellStart"/>
-            <w:r>
-              <w:rPr>
-                <w:rFonts w:ascii="Calibri" w:eastAsia="Times New Roman" w:hAnsi="Calibri" w:cs="Calibri"/>
-                <w:sz w:val="22"/>
-                <w:szCs w:val="22"/>
-                <w:lang w:eastAsia="en-GB"/>
-              </w:rPr>
-              <w:t>Arslan</w:t>
-            </w:r>
-            <w:proofErr w:type="spellEnd"/>
-            <w:r>
-              <w:rPr>
-                <w:rFonts w:ascii="Calibri" w:eastAsia="Times New Roman" w:hAnsi="Calibri" w:cs="Calibri"/>
-                <w:sz w:val="22"/>
-                <w:szCs w:val="22"/>
-                <w:lang w:eastAsia="en-GB"/>
-              </w:rPr>
-              <w:t>  </w:t>
+              <w:t xml:space="preserve"> Arslan  </w:t>
             </w:r>
           </w:p>
         </w:tc>
@@ -9636,27 +10853,7 @@
                 <w:szCs w:val="22"/>
                 <w:lang w:eastAsia="en-GB"/>
               </w:rPr>
-              <w:t xml:space="preserve"> </w:t>
-            </w:r>
-            <w:proofErr w:type="spellStart"/>
-            <w:r>
-              <w:rPr>
-                <w:rFonts w:ascii="Calibri" w:eastAsia="Times New Roman" w:hAnsi="Calibri" w:cs="Calibri"/>
-                <w:sz w:val="22"/>
-                <w:szCs w:val="22"/>
-                <w:lang w:eastAsia="en-GB"/>
-              </w:rPr>
-              <w:t>Yildrim</w:t>
-            </w:r>
-            <w:proofErr w:type="spellEnd"/>
-            <w:r>
-              <w:rPr>
-                <w:rFonts w:ascii="Calibri" w:eastAsia="Times New Roman" w:hAnsi="Calibri" w:cs="Calibri"/>
-                <w:sz w:val="22"/>
-                <w:szCs w:val="22"/>
-                <w:lang w:eastAsia="en-GB"/>
-              </w:rPr>
-              <w:t>  </w:t>
+              <w:t xml:space="preserve"> Yildrim  </w:t>
             </w:r>
           </w:p>
         </w:tc>
@@ -15690,10 +16887,12 @@
       <w:pPr>
         <w:pStyle w:val="Heading1"/>
       </w:pPr>
+      <w:bookmarkStart w:id="11" w:name="_Toc156986093"/>
       <w:r>
         <w:lastRenderedPageBreak/>
         <w:t>Leerproject/ Reflecties</w:t>
       </w:r>
+      <w:bookmarkEnd w:id="11"/>
     </w:p>
     <w:p/>
     <w:p>
@@ -15788,12 +16987,528 @@
     </w:p>
     <w:p>
       <w:pPr>
+        <w:pStyle w:val="Title"/>
+      </w:pPr>
+      <w:bookmarkStart w:id="12" w:name="_Toc31963686"/>
+      <w:r>
+        <w:lastRenderedPageBreak/>
+        <w:t>Eindreflectie</w:t>
+      </w:r>
+      <w:bookmarkEnd w:id="12"/>
+      <w:r>
+        <w:t xml:space="preserve"> LC-Leergang</w:t>
+      </w:r>
+    </w:p>
+    <w:p>
+      <w:pPr>
         <w:pStyle w:val="Heading1"/>
       </w:pPr>
+      <w:r>
+        <w:t>Arjan Kamberg</w:t>
+      </w:r>
+      <w:r>
+        <w:t>:</w:t>
+      </w:r>
+    </w:p>
+    <w:tbl>
+      <w:tblPr>
+        <w:tblStyle w:val="TableGrid"/>
+        <w:tblW w:w="9493" w:type="dxa"/>
+        <w:tblLook w:val="04A0" w:firstRow="1" w:lastRow="0" w:firstColumn="1" w:lastColumn="0" w:noHBand="0" w:noVBand="1"/>
+      </w:tblPr>
+      <w:tblGrid>
+        <w:gridCol w:w="9472"/>
+        <w:gridCol w:w="21"/>
+      </w:tblGrid>
+      <w:tr>
+        <w:trPr>
+          <w:gridAfter w:val="1"/>
+          <w:wAfter w:w="21" w:type="dxa"/>
+          <w:trHeight w:val="454"/>
+        </w:trPr>
+        <w:tc>
+          <w:tcPr>
+            <w:tcW w:w="9472" w:type="dxa"/>
+            <w:tcBorders>
+              <w:bottom w:val="single" w:sz="4" w:space="0" w:color="auto"/>
+            </w:tcBorders>
+            <w:shd w:val="clear" w:color="auto" w:fill="DEEAF6" w:themeFill="accent5" w:themeFillTint="33"/>
+            <w:vAlign w:val="center"/>
+          </w:tcPr>
+          <w:p>
+            <w:pPr>
+              <w:outlineLvl w:val="3"/>
+              <w:rPr>
+                <w:rFonts w:asciiTheme="majorHAnsi" w:hAnsiTheme="majorHAnsi"/>
+              </w:rPr>
+            </w:pPr>
+            <w:r>
+              <w:rPr>
+                <w:rFonts w:asciiTheme="majorHAnsi" w:hAnsiTheme="majorHAnsi"/>
+              </w:rPr>
+              <w:t>1. Samenvatting zelfanalyse</w:t>
+            </w:r>
+          </w:p>
+        </w:tc>
+      </w:tr>
+      <w:tr>
+        <w:trPr>
+          <w:gridAfter w:val="1"/>
+          <w:wAfter w:w="21" w:type="dxa"/>
+          <w:trHeight w:val="2292"/>
+        </w:trPr>
+        <w:tc>
+          <w:tcPr>
+            <w:tcW w:w="9472" w:type="dxa"/>
+            <w:shd w:val="clear" w:color="auto" w:fill="F2F2F2" w:themeFill="background1" w:themeFillShade="F2"/>
+          </w:tcPr>
+          <w:p>
+            <w:r>
+              <w:t>Bij de start van de leergang heb je een zelfanalyse gemaakt ten aanzien van de verschillende leerdoelen en succescriteria van de leergang. Je hebt jouw persoonlijke leerdoelen met succescriteria geformuleerd. Gedurende het traject heb je een leerlogboek bijgehouden en gereflecteerd op betekenisvolle momenten.  Aan het eind van het traject heb je de zelfanalyse opnieuw ingevuld. Geef hier een samenvattend beeld.</w:t>
+            </w:r>
+          </w:p>
+          <w:p>
+            <w:r>
+              <w:t>Wat heb je geleerd? Merk je bij jezelf een verschuiving in je denken over leren en je rol als LC-docent? Wat heb je ondernomen? Heb je geëxperimenteerd met gedrag/werkwijzen/instrumenten en zo ja, welke ervaring leverde dat op? Was er een betekenisvol moment en zo ja, kun je dat kleurrijk beschrijven? Heb je feedback gevraagd/gekregen van je leidinggevende, collega’s, studenten en zo ja, hoe heb je die feedback gebruikt om een volgende stap te zetten in je ontwikkeling op de persoonlijke leerdoelen?</w:t>
+            </w:r>
+          </w:p>
+        </w:tc>
+      </w:tr>
+      <w:tr>
+        <w:trPr>
+          <w:gridAfter w:val="1"/>
+          <w:wAfter w:w="21" w:type="dxa"/>
+          <w:trHeight w:val="3113"/>
+        </w:trPr>
+        <w:tc>
+          <w:tcPr>
+            <w:tcW w:w="9472" w:type="dxa"/>
+          </w:tcPr>
+          <w:p/>
+          <w:p/>
+        </w:tc>
+      </w:tr>
+      <w:tr>
+        <w:trPr>
+          <w:trHeight w:val="454"/>
+        </w:trPr>
+        <w:tc>
+          <w:tcPr>
+            <w:tcW w:w="9493" w:type="dxa"/>
+            <w:gridSpan w:val="2"/>
+            <w:tcBorders>
+              <w:bottom w:val="single" w:sz="4" w:space="0" w:color="auto"/>
+            </w:tcBorders>
+            <w:shd w:val="clear" w:color="auto" w:fill="DEEAF6" w:themeFill="accent5" w:themeFillTint="33"/>
+            <w:vAlign w:val="center"/>
+          </w:tcPr>
+          <w:p>
+            <w:pPr>
+              <w:outlineLvl w:val="3"/>
+              <w:rPr>
+                <w:rFonts w:asciiTheme="majorHAnsi" w:hAnsiTheme="majorHAnsi"/>
+                <w:b/>
+                <w:bCs/>
+              </w:rPr>
+            </w:pPr>
+            <w:r>
+              <w:rPr>
+                <w:rFonts w:asciiTheme="majorHAnsi" w:hAnsiTheme="majorHAnsi"/>
+              </w:rPr>
+              <w:t>2. Doorbraakproject</w:t>
+            </w:r>
+          </w:p>
+        </w:tc>
+      </w:tr>
+      <w:tr>
+        <w:trPr>
+          <w:trHeight w:val="1278"/>
+        </w:trPr>
+        <w:tc>
+          <w:tcPr>
+            <w:tcW w:w="9493" w:type="dxa"/>
+            <w:gridSpan w:val="2"/>
+            <w:shd w:val="clear" w:color="auto" w:fill="F2F2F2" w:themeFill="background1" w:themeFillShade="F2"/>
+          </w:tcPr>
+          <w:p>
+            <w:r>
+              <w:t>Reflecteer op de planning en uitvoering van het doorbraakproject. Hoe verloopt het uitvoeren van het doorbraakproject? Was er een betekenisvol moment en zo ja, kun je dat kleurrijk beschrijven?  Hoe verloopt het proces van het meenemen van betrokkenen? Heb je feedback gevraagd/gekregen van je opdrachtgever, collega’s, studenten en zo ja, hoe heb je die feedback gebruikt om een volgende stap te zetten? Wat is tot nu toe je belangrijkste interventie? Hoe ervaar je het werken aan het doorbraakproject?</w:t>
+            </w:r>
+          </w:p>
+        </w:tc>
+      </w:tr>
+      <w:tr>
+        <w:trPr>
+          <w:trHeight w:val="4398"/>
+        </w:trPr>
+        <w:tc>
+          <w:tcPr>
+            <w:tcW w:w="9493" w:type="dxa"/>
+            <w:gridSpan w:val="2"/>
+          </w:tcPr>
+          <w:p>
+            <w:pPr>
+              <w:rPr>
+                <w:rFonts w:cstheme="minorHAnsi"/>
+              </w:rPr>
+            </w:pPr>
+          </w:p>
+          <w:p>
+            <w:pPr>
+              <w:rPr>
+                <w:rFonts w:cstheme="minorHAnsi"/>
+              </w:rPr>
+            </w:pPr>
+          </w:p>
+        </w:tc>
+      </w:tr>
+      <w:tr>
+        <w:trPr>
+          <w:trHeight w:val="416"/>
+        </w:trPr>
+        <w:tc>
+          <w:tcPr>
+            <w:tcW w:w="9493" w:type="dxa"/>
+            <w:gridSpan w:val="2"/>
+            <w:shd w:val="clear" w:color="auto" w:fill="DEEAF6" w:themeFill="accent5" w:themeFillTint="33"/>
+          </w:tcPr>
+          <w:p>
+            <w:pPr>
+              <w:rPr>
+                <w:rFonts w:asciiTheme="majorHAnsi" w:hAnsiTheme="majorHAnsi" w:cstheme="majorHAnsi"/>
+              </w:rPr>
+            </w:pPr>
+            <w:r>
+              <w:rPr>
+                <w:rFonts w:asciiTheme="majorHAnsi" w:hAnsiTheme="majorHAnsi" w:cstheme="majorHAnsi"/>
+              </w:rPr>
+              <w:t>3. Teamontwikkeling</w:t>
+            </w:r>
+          </w:p>
+        </w:tc>
+      </w:tr>
+      <w:tr>
+        <w:trPr>
+          <w:trHeight w:val="3110"/>
+        </w:trPr>
+        <w:tc>
+          <w:tcPr>
+            <w:tcW w:w="9493" w:type="dxa"/>
+            <w:gridSpan w:val="2"/>
+            <w:shd w:val="clear" w:color="auto" w:fill="F2F2F2" w:themeFill="background1" w:themeFillShade="F2"/>
+          </w:tcPr>
+          <w:p>
+            <w:pPr>
+              <w:rPr>
+                <w:rFonts w:cstheme="minorHAnsi"/>
+              </w:rPr>
+            </w:pPr>
+            <w:r>
+              <w:rPr>
+                <w:rFonts w:eastAsia="Times New Roman" w:cstheme="minorHAnsi"/>
+                <w:sz w:val="20"/>
+                <w:szCs w:val="20"/>
+                <w:lang w:eastAsia="nl-NL"/>
+              </w:rPr>
+              <w:t xml:space="preserve">Reflecteer op jouw rol als LC docent binnen jouw team en hoe jij een bijdrage levert aan de teamontwikkeling en professionele leercultuur, maak hierbij gebruik van het model van </w:t>
+            </w:r>
+            <w:proofErr w:type="spellStart"/>
+            <w:r>
+              <w:rPr>
+                <w:rFonts w:eastAsia="Times New Roman" w:cstheme="minorHAnsi"/>
+                <w:sz w:val="20"/>
+                <w:szCs w:val="20"/>
+                <w:lang w:eastAsia="nl-NL"/>
+              </w:rPr>
+              <w:t>Korthage</w:t>
+            </w:r>
+            <w:proofErr w:type="spellEnd"/>
+            <w:r>
+              <w:rPr>
+                <w:rFonts w:eastAsia="Times New Roman" w:cstheme="minorHAnsi"/>
+                <w:sz w:val="20"/>
+                <w:szCs w:val="20"/>
+                <w:lang w:eastAsia="nl-NL"/>
+              </w:rPr>
+              <w:t xml:space="preserve">;  </w:t>
+            </w:r>
+          </w:p>
+          <w:p>
+            <w:pPr>
+              <w:pStyle w:val="ListParagraph"/>
+              <w:numPr>
+                <w:ilvl w:val="0"/>
+                <w:numId w:val="39"/>
+              </w:numPr>
+              <w:spacing w:after="0" w:line="240" w:lineRule="auto"/>
+              <w:contextualSpacing w:val="0"/>
+              <w:rPr>
+                <w:rFonts w:cstheme="minorHAnsi"/>
+              </w:rPr>
+            </w:pPr>
+            <w:r>
+              <w:rPr>
+                <w:rFonts w:eastAsia="Times New Roman" w:cstheme="minorHAnsi"/>
+                <w:sz w:val="20"/>
+                <w:szCs w:val="20"/>
+                <w:lang w:eastAsia="nl-NL"/>
+              </w:rPr>
+              <w:t xml:space="preserve">Welke interventies of thema’s heb je toegepast; progressiegericht werken, </w:t>
+            </w:r>
+            <w:proofErr w:type="spellStart"/>
+            <w:r>
+              <w:rPr>
+                <w:rFonts w:eastAsia="Times New Roman" w:cstheme="minorHAnsi"/>
+                <w:sz w:val="20"/>
+                <w:szCs w:val="20"/>
+                <w:lang w:eastAsia="nl-NL"/>
+              </w:rPr>
+              <w:t>collective</w:t>
+            </w:r>
+            <w:proofErr w:type="spellEnd"/>
+            <w:r>
+              <w:rPr>
+                <w:rFonts w:eastAsia="Times New Roman" w:cstheme="minorHAnsi"/>
+                <w:sz w:val="20"/>
+                <w:szCs w:val="20"/>
+                <w:lang w:eastAsia="nl-NL"/>
+              </w:rPr>
+              <w:t xml:space="preserve"> </w:t>
+            </w:r>
+            <w:proofErr w:type="spellStart"/>
+            <w:r>
+              <w:rPr>
+                <w:rFonts w:eastAsia="Times New Roman" w:cstheme="minorHAnsi"/>
+                <w:sz w:val="20"/>
+                <w:szCs w:val="20"/>
+                <w:lang w:eastAsia="nl-NL"/>
+              </w:rPr>
+              <w:t>efficacy</w:t>
+            </w:r>
+            <w:proofErr w:type="spellEnd"/>
+            <w:r>
+              <w:rPr>
+                <w:rFonts w:eastAsia="Times New Roman" w:cstheme="minorHAnsi"/>
+                <w:sz w:val="20"/>
+                <w:szCs w:val="20"/>
+                <w:lang w:eastAsia="nl-NL"/>
+              </w:rPr>
+              <w:t xml:space="preserve">, coachen en begeleiden van collega’s, creëren van een professionele leercultuur om de impact op het ontwikkelen van een professionele leercultuur te vergroten. </w:t>
+            </w:r>
+          </w:p>
+          <w:p>
+            <w:pPr>
+              <w:pStyle w:val="ListParagraph"/>
+              <w:numPr>
+                <w:ilvl w:val="0"/>
+                <w:numId w:val="39"/>
+              </w:numPr>
+              <w:spacing w:after="0" w:line="240" w:lineRule="auto"/>
+              <w:contextualSpacing w:val="0"/>
+              <w:rPr>
+                <w:rFonts w:cstheme="minorHAnsi"/>
+              </w:rPr>
+            </w:pPr>
+            <w:r>
+              <w:rPr>
+                <w:rFonts w:eastAsia="Times New Roman" w:cstheme="minorHAnsi"/>
+                <w:sz w:val="20"/>
+                <w:szCs w:val="20"/>
+                <w:lang w:eastAsia="nl-NL"/>
+              </w:rPr>
+              <w:t xml:space="preserve">Wat is zichtbaar veranderd in je aanpak ten aanzien van teamontwikkeling en wat neem je mee voor de toekomst om je doorbraakproject op dit onderwerp verder vorm te geven. </w:t>
+            </w:r>
+          </w:p>
+          <w:p>
+            <w:pPr>
+              <w:pStyle w:val="ListParagraph"/>
+              <w:numPr>
+                <w:ilvl w:val="0"/>
+                <w:numId w:val="39"/>
+              </w:numPr>
+              <w:spacing w:after="0" w:line="240" w:lineRule="auto"/>
+              <w:contextualSpacing w:val="0"/>
+              <w:rPr>
+                <w:rFonts w:cstheme="minorHAnsi"/>
+              </w:rPr>
+            </w:pPr>
+            <w:r>
+              <w:rPr>
+                <w:rFonts w:eastAsia="Times New Roman" w:cstheme="minorHAnsi"/>
+                <w:sz w:val="20"/>
+                <w:szCs w:val="20"/>
+                <w:lang w:eastAsia="nl-NL"/>
+              </w:rPr>
+              <w:t xml:space="preserve">Vraag aan minimaal collega’s feedback op jouw handelen in teamontwikkeling en het neerzetten van een professionele leercultuur. “Wat geef jij mee aan je collega om teamontwikkeling en een professionele leercultuur verder te ontwikkelen?” </w:t>
+            </w:r>
+          </w:p>
+          <w:p>
+            <w:pPr>
+              <w:pStyle w:val="ListParagraph"/>
+              <w:numPr>
+                <w:ilvl w:val="0"/>
+                <w:numId w:val="39"/>
+              </w:numPr>
+              <w:spacing w:after="0" w:line="240" w:lineRule="auto"/>
+              <w:contextualSpacing w:val="0"/>
+              <w:rPr>
+                <w:rFonts w:cstheme="minorHAnsi"/>
+              </w:rPr>
+            </w:pPr>
+            <w:r>
+              <w:rPr>
+                <w:rFonts w:cstheme="minorHAnsi"/>
+              </w:rPr>
+              <w:t>Welke keuzes maak je nu en waarom? Onderbouw jouw keuzes met wetenschappelijke inzichten en bronnen en geef aan hoe je de impact zou kunnen evalueren.</w:t>
+            </w:r>
+          </w:p>
+        </w:tc>
+      </w:tr>
+      <w:tr>
+        <w:trPr>
+          <w:trHeight w:val="3380"/>
+        </w:trPr>
+        <w:tc>
+          <w:tcPr>
+            <w:tcW w:w="9493" w:type="dxa"/>
+            <w:gridSpan w:val="2"/>
+            <w:shd w:val="clear" w:color="auto" w:fill="FFFFFF" w:themeFill="background1"/>
+          </w:tcPr>
+          <w:p>
+            <w:pPr>
+              <w:rPr>
+                <w:rFonts w:cstheme="minorHAnsi"/>
+              </w:rPr>
+            </w:pPr>
+          </w:p>
+        </w:tc>
+      </w:tr>
+      <w:tr>
+        <w:trPr>
+          <w:trHeight w:val="380"/>
+        </w:trPr>
+        <w:tc>
+          <w:tcPr>
+            <w:tcW w:w="9493" w:type="dxa"/>
+            <w:gridSpan w:val="2"/>
+            <w:tcBorders>
+              <w:bottom w:val="single" w:sz="4" w:space="0" w:color="auto"/>
+            </w:tcBorders>
+            <w:shd w:val="clear" w:color="auto" w:fill="DEEAF6" w:themeFill="accent5" w:themeFillTint="33"/>
+            <w:vAlign w:val="center"/>
+          </w:tcPr>
+          <w:p>
+            <w:pPr>
+              <w:outlineLvl w:val="3"/>
+              <w:rPr>
+                <w:rFonts w:asciiTheme="majorHAnsi" w:hAnsiTheme="majorHAnsi"/>
+                <w:b/>
+                <w:bCs/>
+              </w:rPr>
+            </w:pPr>
+            <w:r>
+              <w:rPr>
+                <w:rFonts w:asciiTheme="majorHAnsi" w:hAnsiTheme="majorHAnsi"/>
+              </w:rPr>
+              <w:t>4</w:t>
+            </w:r>
+            <w:r>
+              <w:rPr>
+                <w:rFonts w:asciiTheme="majorHAnsi" w:hAnsiTheme="majorHAnsi"/>
+              </w:rPr>
+              <w:t>. Eindreflectie</w:t>
+            </w:r>
+          </w:p>
+        </w:tc>
+      </w:tr>
+      <w:tr>
+        <w:tc>
+          <w:tcPr>
+            <w:tcW w:w="9493" w:type="dxa"/>
+            <w:gridSpan w:val="2"/>
+            <w:shd w:val="clear" w:color="auto" w:fill="F2F2F2" w:themeFill="background1" w:themeFillShade="F2"/>
+          </w:tcPr>
+          <w:p>
+            <w:pPr>
+              <w:rPr>
+                <w:rFonts w:eastAsiaTheme="majorEastAsia" w:cstheme="minorHAnsi"/>
+                <w:color w:val="000000" w:themeColor="text1"/>
+                <w:spacing w:val="-10"/>
+              </w:rPr>
+            </w:pPr>
+            <w:r>
+              <w:rPr>
+                <w:rFonts w:eastAsiaTheme="majorEastAsia" w:cstheme="minorHAnsi"/>
+                <w:color w:val="000000" w:themeColor="text1"/>
+                <w:spacing w:val="-10"/>
+              </w:rPr>
+              <w:t xml:space="preserve">Schrijf een conclusie m.b.v. onderstaande ‘casus’: </w:t>
+            </w:r>
+          </w:p>
+          <w:p>
+            <w:r>
+              <w:rPr>
+                <w:rFonts w:eastAsiaTheme="majorEastAsia"/>
+                <w:i/>
+                <w:iCs/>
+                <w:color w:val="000000" w:themeColor="text1"/>
+                <w:spacing w:val="-10"/>
+              </w:rPr>
+              <w:t>“Je hebt een nieuwe leidinggevende. Wat vertel je hem over jouw ontwikkeling dit jaar?  Geef hem of haar daarnaast een advies over hoe jij het best kan worden ingezet in de organisatie als LC docent. Wie ben jij als LC-er, wat is jouw motivatie, wat zijn jouw kwaliteiten en valkuilen? Welke kennis en vaardigheden heb jij en wanneer wordt daar optimaal gebruik van gemaakt voor de ontwikkeling van het onderwijs en de organisatie? En - vanuit zicht op eigen valkuilen en beperkingen – waar kan je hulp bij gebruiken in de uitvoering van je rol als LC-docent?</w:t>
+            </w:r>
+            <w:r>
+              <w:t xml:space="preserve">” </w:t>
+            </w:r>
+          </w:p>
+        </w:tc>
+      </w:tr>
+      <w:tr>
+        <w:trPr>
+          <w:trHeight w:val="4377"/>
+        </w:trPr>
+        <w:tc>
+          <w:tcPr>
+            <w:tcW w:w="9493" w:type="dxa"/>
+            <w:gridSpan w:val="2"/>
+          </w:tcPr>
+          <w:p/>
+          <w:p/>
+          <w:p/>
+          <w:p/>
+          <w:p/>
+          <w:p/>
+          <w:p/>
+          <w:p/>
+          <w:p/>
+          <w:p/>
+          <w:p/>
+          <w:p/>
+          <w:p/>
+          <w:p/>
+          <w:p/>
+          <w:p/>
+          <w:p/>
+          <w:p/>
+          <w:p/>
+        </w:tc>
+      </w:tr>
+    </w:tbl>
+    <w:p/>
+    <w:p>
+      <w:r>
+        <w:br w:type="page"/>
+      </w:r>
+    </w:p>
+    <w:p>
+      <w:pPr>
+        <w:pStyle w:val="Heading1"/>
+      </w:pPr>
+      <w:bookmarkStart w:id="13" w:name="_Toc156986094"/>
       <w:r>
         <w:lastRenderedPageBreak/>
         <w:t>Kwaliteitsdocumenten Da Vinci College</w:t>
       </w:r>
+      <w:bookmarkEnd w:id="13"/>
     </w:p>
     <w:p>
       <w:r>
@@ -16894,10 +18609,12 @@
       <w:pPr>
         <w:pStyle w:val="Heading1"/>
       </w:pPr>
+      <w:bookmarkStart w:id="14" w:name="_Toc156986095"/>
       <w:r>
         <w:lastRenderedPageBreak/>
         <w:t>Turfformulier Nulmeting</w:t>
       </w:r>
+      <w:bookmarkEnd w:id="14"/>
     </w:p>
     <w:p>
       <w:pPr>
@@ -16947,6 +18664,7 @@
       <w:pPr>
         <w:pStyle w:val="Heading2"/>
       </w:pPr>
+      <w:bookmarkStart w:id="15" w:name="_Toc156986096"/>
       <w:r>
         <w:t xml:space="preserve">Leerduitkomst en succescriteria: </w:t>
       </w:r>
@@ -16956,6 +18674,7 @@
       <w:r>
         <w:t>ga je in deze module leren?</w:t>
       </w:r>
+      <w:bookmarkEnd w:id="15"/>
     </w:p>
     <w:tbl>
       <w:tblPr>
@@ -17295,10 +19014,12 @@
       <w:pPr>
         <w:pStyle w:val="Heading2"/>
       </w:pPr>
+      <w:bookmarkStart w:id="16" w:name="_Toc156986097"/>
       <w:r>
         <w:lastRenderedPageBreak/>
         <w:t>Motivatie: Waarom is het belangrijk om dit te leren?</w:t>
       </w:r>
+      <w:bookmarkEnd w:id="16"/>
     </w:p>
     <w:tbl>
       <w:tblPr>
@@ -17590,8 +19311,13 @@
       <w:pPr>
         <w:pStyle w:val="Heading2"/>
       </w:pPr>
+      <w:bookmarkStart w:id="17" w:name="_Toc156986098"/>
       <w:r>
-        <w:t xml:space="preserve">Inzicht in eigen leerproces: Wat kun je/weet je al en wat moet je nog leren? Wat is jouw volgende stap? </w:t>
+        <w:t>Inzicht in eigen leerproces: Wat kun je/weet je al en wat moet je nog leren? Wat is jouw volgende stap?</w:t>
+      </w:r>
+      <w:bookmarkEnd w:id="17"/>
+      <w:r>
+        <w:t xml:space="preserve"> </w:t>
       </w:r>
     </w:p>
     <w:tbl>
@@ -17926,8 +19652,13 @@
       <w:pPr>
         <w:pStyle w:val="Heading2"/>
       </w:pPr>
+      <w:bookmarkStart w:id="18" w:name="_Toc156986099"/>
       <w:r>
-        <w:t xml:space="preserve">Bewijs van leren: Hoe laat je aan het einde van de module zien wat je geleerd hebt? Wat moet je aan het einde van deze module opleveren? </w:t>
+        <w:t>Bewijs van leren: Hoe laat je aan het einde van de module zien wat je geleerd hebt? Wat moet je aan het einde van deze module opleveren?</w:t>
+      </w:r>
+      <w:bookmarkEnd w:id="18"/>
+      <w:r>
+        <w:t xml:space="preserve"> </w:t>
       </w:r>
     </w:p>
     <w:tbl>
@@ -18201,8 +19932,13 @@
       <w:pPr>
         <w:pStyle w:val="Heading2"/>
       </w:pPr>
+      <w:bookmarkStart w:id="19" w:name="_Toc156986100"/>
       <w:r>
-        <w:t xml:space="preserve">Beoordelingscriteria: Wanneer is het goed? Waar moet het eindproduct aan voldoen?  </w:t>
+        <w:t>Beoordelingscriteria: Wanneer is het goed? Waar moet het eindproduct aan voldoen?</w:t>
+      </w:r>
+      <w:bookmarkEnd w:id="19"/>
+      <w:r>
+        <w:t xml:space="preserve">  </w:t>
       </w:r>
     </w:p>
     <w:tbl>
@@ -18478,9 +20214,11 @@
       <w:pPr>
         <w:pStyle w:val="Heading2"/>
       </w:pPr>
+      <w:bookmarkStart w:id="20" w:name="_Toc156986101"/>
       <w:r>
         <w:t>Eigenaar eigen leerproces: Wat doe je als je iets niet weet of niet verder kunt?</w:t>
       </w:r>
+      <w:bookmarkEnd w:id="20"/>
     </w:p>
     <w:tbl>
       <w:tblPr>
@@ -22351,6 +24089,119 @@
     </w:lvl>
   </w:abstractNum>
   <w:abstractNum w:abstractNumId="30" w15:restartNumberingAfterBreak="0">
+    <w:nsid w:val="6602307C"/>
+    <w:multiLevelType w:val="hybridMultilevel"/>
+    <w:tmpl w:val="5FB2B5FA"/>
+    <w:lvl w:ilvl="0" w:tplc="04130001">
+      <w:start w:val="1"/>
+      <w:numFmt w:val="bullet"/>
+      <w:lvlText w:val=""/>
+      <w:lvlJc w:val="left"/>
+      <w:pPr>
+        <w:ind w:left="720" w:hanging="360"/>
+      </w:pPr>
+      <w:rPr>
+        <w:rFonts w:ascii="Symbol" w:hAnsi="Symbol" w:hint="default"/>
+      </w:rPr>
+    </w:lvl>
+    <w:lvl w:ilvl="1" w:tplc="04130003" w:tentative="1">
+      <w:start w:val="1"/>
+      <w:numFmt w:val="bullet"/>
+      <w:lvlText w:val="o"/>
+      <w:lvlJc w:val="left"/>
+      <w:pPr>
+        <w:ind w:left="1440" w:hanging="360"/>
+      </w:pPr>
+      <w:rPr>
+        <w:rFonts w:ascii="Courier New" w:hAnsi="Courier New" w:cs="Courier New" w:hint="default"/>
+      </w:rPr>
+    </w:lvl>
+    <w:lvl w:ilvl="2" w:tplc="04130005" w:tentative="1">
+      <w:start w:val="1"/>
+      <w:numFmt w:val="bullet"/>
+      <w:lvlText w:val=""/>
+      <w:lvlJc w:val="left"/>
+      <w:pPr>
+        <w:ind w:left="2160" w:hanging="360"/>
+      </w:pPr>
+      <w:rPr>
+        <w:rFonts w:ascii="Wingdings" w:hAnsi="Wingdings" w:hint="default"/>
+      </w:rPr>
+    </w:lvl>
+    <w:lvl w:ilvl="3" w:tplc="04130001" w:tentative="1">
+      <w:start w:val="1"/>
+      <w:numFmt w:val="bullet"/>
+      <w:lvlText w:val=""/>
+      <w:lvlJc w:val="left"/>
+      <w:pPr>
+        <w:ind w:left="2880" w:hanging="360"/>
+      </w:pPr>
+      <w:rPr>
+        <w:rFonts w:ascii="Symbol" w:hAnsi="Symbol" w:hint="default"/>
+      </w:rPr>
+    </w:lvl>
+    <w:lvl w:ilvl="4" w:tplc="04130003" w:tentative="1">
+      <w:start w:val="1"/>
+      <w:numFmt w:val="bullet"/>
+      <w:lvlText w:val="o"/>
+      <w:lvlJc w:val="left"/>
+      <w:pPr>
+        <w:ind w:left="3600" w:hanging="360"/>
+      </w:pPr>
+      <w:rPr>
+        <w:rFonts w:ascii="Courier New" w:hAnsi="Courier New" w:cs="Courier New" w:hint="default"/>
+      </w:rPr>
+    </w:lvl>
+    <w:lvl w:ilvl="5" w:tplc="04130005" w:tentative="1">
+      <w:start w:val="1"/>
+      <w:numFmt w:val="bullet"/>
+      <w:lvlText w:val=""/>
+      <w:lvlJc w:val="left"/>
+      <w:pPr>
+        <w:ind w:left="4320" w:hanging="360"/>
+      </w:pPr>
+      <w:rPr>
+        <w:rFonts w:ascii="Wingdings" w:hAnsi="Wingdings" w:hint="default"/>
+      </w:rPr>
+    </w:lvl>
+    <w:lvl w:ilvl="6" w:tplc="04130001" w:tentative="1">
+      <w:start w:val="1"/>
+      <w:numFmt w:val="bullet"/>
+      <w:lvlText w:val=""/>
+      <w:lvlJc w:val="left"/>
+      <w:pPr>
+        <w:ind w:left="5040" w:hanging="360"/>
+      </w:pPr>
+      <w:rPr>
+        <w:rFonts w:ascii="Symbol" w:hAnsi="Symbol" w:hint="default"/>
+      </w:rPr>
+    </w:lvl>
+    <w:lvl w:ilvl="7" w:tplc="04130003" w:tentative="1">
+      <w:start w:val="1"/>
+      <w:numFmt w:val="bullet"/>
+      <w:lvlText w:val="o"/>
+      <w:lvlJc w:val="left"/>
+      <w:pPr>
+        <w:ind w:left="5760" w:hanging="360"/>
+      </w:pPr>
+      <w:rPr>
+        <w:rFonts w:ascii="Courier New" w:hAnsi="Courier New" w:cs="Courier New" w:hint="default"/>
+      </w:rPr>
+    </w:lvl>
+    <w:lvl w:ilvl="8" w:tplc="04130005" w:tentative="1">
+      <w:start w:val="1"/>
+      <w:numFmt w:val="bullet"/>
+      <w:lvlText w:val=""/>
+      <w:lvlJc w:val="left"/>
+      <w:pPr>
+        <w:ind w:left="6480" w:hanging="360"/>
+      </w:pPr>
+      <w:rPr>
+        <w:rFonts w:ascii="Wingdings" w:hAnsi="Wingdings" w:hint="default"/>
+      </w:rPr>
+    </w:lvl>
+  </w:abstractNum>
+  <w:abstractNum w:abstractNumId="31" w15:restartNumberingAfterBreak="0">
     <w:nsid w:val="66F76991"/>
     <w:multiLevelType w:val="hybridMultilevel"/>
     <w:tmpl w:val="633092CA"/>
@@ -22463,7 +24314,7 @@
       </w:rPr>
     </w:lvl>
   </w:abstractNum>
-  <w:abstractNum w:abstractNumId="31" w15:restartNumberingAfterBreak="0">
+  <w:abstractNum w:abstractNumId="32" w15:restartNumberingAfterBreak="0">
     <w:nsid w:val="6CF30224"/>
     <w:multiLevelType w:val="hybridMultilevel"/>
     <w:tmpl w:val="A704BDA0"/>
@@ -22576,7 +24427,7 @@
       </w:rPr>
     </w:lvl>
   </w:abstractNum>
-  <w:abstractNum w:abstractNumId="32" w15:restartNumberingAfterBreak="0">
+  <w:abstractNum w:abstractNumId="33" w15:restartNumberingAfterBreak="0">
     <w:nsid w:val="72C94E8B"/>
     <w:multiLevelType w:val="hybridMultilevel"/>
     <w:tmpl w:val="6DF6E7AA"/>
@@ -22689,7 +24540,7 @@
       </w:rPr>
     </w:lvl>
   </w:abstractNum>
-  <w:abstractNum w:abstractNumId="33" w15:restartNumberingAfterBreak="0">
+  <w:abstractNum w:abstractNumId="34" w15:restartNumberingAfterBreak="0">
     <w:nsid w:val="742F1BC0"/>
     <w:multiLevelType w:val="hybridMultilevel"/>
     <w:tmpl w:val="986C0DBE"/>
@@ -22775,7 +24626,7 @@
       </w:pPr>
     </w:lvl>
   </w:abstractNum>
-  <w:abstractNum w:abstractNumId="34" w15:restartNumberingAfterBreak="0">
+  <w:abstractNum w:abstractNumId="35" w15:restartNumberingAfterBreak="0">
     <w:nsid w:val="76AD1988"/>
     <w:multiLevelType w:val="multilevel"/>
     <w:tmpl w:val="77768040"/>
@@ -22924,7 +24775,7 @@
       </w:rPr>
     </w:lvl>
   </w:abstractNum>
-  <w:abstractNum w:abstractNumId="35" w15:restartNumberingAfterBreak="0">
+  <w:abstractNum w:abstractNumId="36" w15:restartNumberingAfterBreak="0">
     <w:nsid w:val="7A9625E4"/>
     <w:multiLevelType w:val="hybridMultilevel"/>
     <w:tmpl w:val="703405A6"/>
@@ -23037,7 +24888,7 @@
       </w:rPr>
     </w:lvl>
   </w:abstractNum>
-  <w:abstractNum w:abstractNumId="36" w15:restartNumberingAfterBreak="0">
+  <w:abstractNum w:abstractNumId="37" w15:restartNumberingAfterBreak="0">
     <w:nsid w:val="7C273774"/>
     <w:multiLevelType w:val="hybridMultilevel"/>
     <w:tmpl w:val="242AD066"/>
@@ -23166,7 +25017,7 @@
     <w:abstractNumId w:val="19"/>
   </w:num>
   <w:num w:numId="6" w16cid:durableId="1844707596">
-    <w:abstractNumId w:val="33"/>
+    <w:abstractNumId w:val="34"/>
   </w:num>
   <w:num w:numId="7" w16cid:durableId="1496845301">
     <w:abstractNumId w:val="11"/>
@@ -23193,7 +25044,7 @@
     <w:abstractNumId w:val="28"/>
   </w:num>
   <w:num w:numId="15" w16cid:durableId="1438985723">
-    <w:abstractNumId w:val="32"/>
+    <w:abstractNumId w:val="33"/>
   </w:num>
   <w:num w:numId="16" w16cid:durableId="1003164985">
     <w:abstractNumId w:val="14"/>
@@ -23202,10 +25053,10 @@
     <w:abstractNumId w:val="9"/>
   </w:num>
   <w:num w:numId="18" w16cid:durableId="1650288296">
-    <w:abstractNumId w:val="31"/>
+    <w:abstractNumId w:val="32"/>
   </w:num>
   <w:num w:numId="19" w16cid:durableId="195433601">
-    <w:abstractNumId w:val="35"/>
+    <w:abstractNumId w:val="36"/>
   </w:num>
   <w:num w:numId="20" w16cid:durableId="1506479981">
     <w:abstractNumId w:val="29"/>
@@ -23220,7 +25071,7 @@
     <w:abstractNumId w:val="20"/>
   </w:num>
   <w:num w:numId="24" w16cid:durableId="269171391">
-    <w:abstractNumId w:val="36"/>
+    <w:abstractNumId w:val="37"/>
   </w:num>
   <w:num w:numId="25" w16cid:durableId="1516726907">
     <w:abstractNumId w:val="16"/>
@@ -23238,7 +25089,7 @@
     <w:abstractNumId w:val="25"/>
   </w:num>
   <w:num w:numId="30" w16cid:durableId="1333415926">
-    <w:abstractNumId w:val="30"/>
+    <w:abstractNumId w:val="31"/>
   </w:num>
   <w:num w:numId="31" w16cid:durableId="1333535016">
     <w:abstractNumId w:val="18"/>
@@ -23259,10 +25110,13 @@
     <w:abstractNumId w:val="5"/>
   </w:num>
   <w:num w:numId="37" w16cid:durableId="1276710554">
-    <w:abstractNumId w:val="34"/>
+    <w:abstractNumId w:val="35"/>
   </w:num>
   <w:num w:numId="38" w16cid:durableId="539172880">
     <w:abstractNumId w:val="22"/>
+  </w:num>
+  <w:num w:numId="39" w16cid:durableId="1983995258">
+    <w:abstractNumId w:val="30"/>
   </w:num>
 </w:numbering>
 </file>
@@ -23435,7 +25289,7 @@
     <w:lsdException w:name="Table Web 2" w:semiHidden="1" w:unhideWhenUsed="1"/>
     <w:lsdException w:name="Table Web 3" w:semiHidden="1" w:unhideWhenUsed="1"/>
     <w:lsdException w:name="Balloon Text" w:semiHidden="1" w:unhideWhenUsed="1"/>
-    <w:lsdException w:name="Table Grid" w:uiPriority="39"/>
+    <w:lsdException w:name="Table Grid" w:uiPriority="0"/>
     <w:lsdException w:name="Table Theme" w:semiHidden="1" w:unhideWhenUsed="1"/>
     <w:lsdException w:name="Placeholder Text" w:semiHidden="1"/>
     <w:lsdException w:name="No Spacing" w:uiPriority="1" w:qFormat="1"/>
@@ -23833,7 +25687,6 @@
     <w:next w:val="Normal"/>
     <w:autoRedefine/>
     <w:uiPriority w:val="39"/>
-    <w:semiHidden/>
     <w:unhideWhenUsed/>
     <w:rsid w:val="00963F4E"/>
     <w:pPr>
@@ -24028,7 +25881,6 @@
   <w:style w:type="table" w:styleId="TableGrid">
     <w:name w:val="Table Grid"/>
     <w:basedOn w:val="TableNormal"/>
-    <w:uiPriority w:val="39"/>
     <w:rsid w:val="00CD22CE"/>
     <w:tblPr>
       <w:tblBorders>
@@ -24065,6 +25917,42 @@
     <w:qFormat/>
     <w:rsid w:val="00B27AD2"/>
     <w:rPr>
+      <w:lang w:val="nl-NL"/>
+    </w:rPr>
+  </w:style>
+  <w:style w:type="paragraph" w:styleId="Title">
+    <w:name w:val="Title"/>
+    <w:basedOn w:val="Normal"/>
+    <w:next w:val="Normal"/>
+    <w:link w:val="TitleChar"/>
+    <w:uiPriority w:val="10"/>
+    <w:qFormat/>
+    <w:rsid w:val="00AA6975"/>
+    <w:pPr>
+      <w:contextualSpacing/>
+    </w:pPr>
+    <w:rPr>
+      <w:rFonts w:asciiTheme="majorHAnsi" w:eastAsiaTheme="majorEastAsia" w:hAnsiTheme="majorHAnsi" w:cstheme="majorBidi"/>
+      <w:color w:val="0070C0"/>
+      <w:spacing w:val="-10"/>
+      <w:kern w:val="28"/>
+      <w:sz w:val="56"/>
+      <w:szCs w:val="56"/>
+    </w:rPr>
+  </w:style>
+  <w:style w:type="character" w:customStyle="1" w:styleId="TitleChar">
+    <w:name w:val="Title Char"/>
+    <w:basedOn w:val="DefaultParagraphFont"/>
+    <w:link w:val="Title"/>
+    <w:uiPriority w:val="10"/>
+    <w:rsid w:val="00AA6975"/>
+    <w:rPr>
+      <w:rFonts w:asciiTheme="majorHAnsi" w:eastAsiaTheme="majorEastAsia" w:hAnsiTheme="majorHAnsi" w:cstheme="majorBidi"/>
+      <w:color w:val="0070C0"/>
+      <w:spacing w:val="-10"/>
+      <w:kern w:val="28"/>
+      <w:sz w:val="56"/>
+      <w:szCs w:val="56"/>
       <w:lang w:val="nl-NL"/>
     </w:rPr>
   </w:style>
